--- a/find命令.docx
+++ b/find命令.docx
@@ -1037,6 +1037,8 @@
         </w:rPr>
         <w:t>-exec ： 查找一个匹配文件，并执行该参数给定的shell命令，相应的命令形式为“command {} \”,注意{}和\之间有空格</w:t>
       </w:r>
+      <w:bookmarkStart w:id="0" w:name="_GoBack"/>
+      <w:bookmarkEnd w:id="0"/>
     </w:p>
     <w:p>
       <w:pPr>
@@ -1548,8 +1550,6 @@
         </w:rPr>
         <w:t>第一种方案：</w:t>
       </w:r>
-      <w:bookmarkStart w:id="0" w:name="_GoBack"/>
-      <w:bookmarkEnd w:id="0"/>
     </w:p>
     <w:p>
       <w:pPr>

--- a/find命令.docx
+++ b/find命令.docx
@@ -1,263 +1,95 @@
 
 <file path=word/document.xml><?xml version="1.0" encoding="utf-8"?>
 <w:document xmlns:wpc="http://schemas.microsoft.com/office/word/2010/wordprocessingCanvas" xmlns:mc="http://schemas.openxmlformats.org/markup-compatibility/2006" xmlns:o="urn:schemas-microsoft-com:office:office" xmlns:r="http://schemas.openxmlformats.org/officeDocument/2006/relationships" xmlns:m="http://schemas.openxmlformats.org/officeDocument/2006/math" xmlns:v="urn:schemas-microsoft-com:vml" xmlns:wp14="http://schemas.microsoft.com/office/word/2010/wordprocessingDrawing" xmlns:wp="http://schemas.openxmlformats.org/drawingml/2006/wordprocessingDrawing" xmlns:w="http://schemas.openxmlformats.org/wordprocessingml/2006/main" xmlns:w14="http://schemas.microsoft.com/office/word/2010/wordml" xmlns:w10="urn:schemas-microsoft-com:office:word" xmlns:w15="http://schemas.microsoft.com/office/word/2012/wordml" xmlns:wpg="http://schemas.microsoft.com/office/word/2010/wordprocessingGroup" xmlns:wpi="http://schemas.microsoft.com/office/word/2010/wordprocessingInk" xmlns:wne="http://schemas.microsoft.com/office/word/2006/wordml" xmlns:wps="http://schemas.microsoft.com/office/word/2010/wordprocessingShape" xmlns:wpsCustomData="http://www.wps.cn/officeDocument/2013/wpsCustomData" mc:Ignorable="w14 w15 wp14">
+  <w:background w:color="FFFF00">
+    <v:background id="_x0000_s1025">
+      <v:fill type="gradientRadial" on="t" color2="fill darken(132)" focus="100%" focussize="0f,0f" focusposition="0f,0f" method="linear sigma"/>
+    </v:background>
+  </w:background>
   <w:body>
     <w:p>
       <w:pPr>
         <w:pStyle w:val="2"/>
         <w:numPr>
-          <w:ilvl w:val="0"/>
-          <w:numId w:val="1"/>
-        </w:numPr>
-        <w:rPr>
-          <w:rFonts w:hint="eastAsia"/>
-          <w:lang w:val="en-US" w:eastAsia="zh-CN"/>
-        </w:rPr>
-      </w:pPr>
-      <w:r>
-        <w:rPr>
-          <w:rFonts w:hint="eastAsia"/>
-          <w:lang w:val="en-US" w:eastAsia="zh-CN"/>
-        </w:rPr>
-        <w:t>find命令探究</w:t>
-      </w:r>
-    </w:p>
-    <w:p>
-      <w:pPr>
-        <w:numPr>
-          <w:ilvl w:val="1"/>
-          <w:numId w:val="1"/>
-        </w:numPr>
-        <w:ind w:left="840" w:leftChars="0" w:hanging="420" w:firstLineChars="0"/>
-        <w:rPr>
-          <w:rFonts w:hint="eastAsia"/>
-          <w:sz w:val="28"/>
-          <w:szCs w:val="36"/>
-          <w:lang w:val="en-US" w:eastAsia="zh-CN"/>
-        </w:rPr>
-      </w:pPr>
-      <w:r>
-        <w:rPr>
-          <w:rStyle w:val="6"/>
-          <w:rFonts w:hint="eastAsia"/>
-          <w:lang w:val="en-US" w:eastAsia="zh-CN"/>
-        </w:rPr>
-        <w:t>使用name选项：文件名选项是最常用的选项，按照名字来查找，</w:t>
-      </w:r>
-    </w:p>
-    <w:p>
-      <w:pPr>
-        <w:numPr>
-          <w:ilvl w:val="0"/>
           <w:numId w:val="0"/>
         </w:numPr>
-        <w:ind w:left="420" w:leftChars="0" w:firstLine="420" w:firstLineChars="0"/>
-        <w:rPr>
-          <w:rFonts w:hint="eastAsia"/>
-          <w:sz w:val="28"/>
-          <w:szCs w:val="36"/>
-          <w:lang w:val="en-US" w:eastAsia="zh-CN"/>
-        </w:rPr>
-      </w:pPr>
-      <w:r>
-        <w:rPr>
-          <w:rFonts w:hint="eastAsia"/>
-          <w:sz w:val="28"/>
-          <w:szCs w:val="36"/>
-          <w:lang w:val="en-US" w:eastAsia="zh-CN"/>
-        </w:rPr>
-        <w:t>格式为：</w:t>
-      </w:r>
-    </w:p>
-    <w:p>
-      <w:pPr>
-        <w:numPr>
-          <w:ilvl w:val="0"/>
-          <w:numId w:val="0"/>
-        </w:numPr>
-        <w:ind w:left="420" w:leftChars="0" w:firstLine="420" w:firstLineChars="0"/>
-        <w:rPr>
-          <w:rFonts w:hint="eastAsia"/>
-          <w:sz w:val="28"/>
-          <w:szCs w:val="36"/>
-          <w:lang w:val="en-US" w:eastAsia="zh-CN"/>
-        </w:rPr>
-      </w:pPr>
-      <w:r>
-        <w:rPr>
-          <w:rFonts w:hint="eastAsia"/>
-          <w:sz w:val="28"/>
-          <w:szCs w:val="36"/>
-          <w:lang w:val="en-US" w:eastAsia="zh-CN"/>
-        </w:rPr>
-        <w:t xml:space="preserve">Find+ 搜查目录+ </w:t>
-      </w:r>
-      <w:r>
-        <w:rPr>
-          <w:rFonts w:hint="default"/>
-          <w:sz w:val="28"/>
-          <w:szCs w:val="36"/>
-          <w:lang w:val="en-US" w:eastAsia="zh-CN"/>
-        </w:rPr>
-        <w:t>‘</w:t>
-      </w:r>
-      <w:r>
-        <w:rPr>
-          <w:rFonts w:hint="eastAsia"/>
-          <w:sz w:val="28"/>
-          <w:szCs w:val="36"/>
-          <w:lang w:val="en-US" w:eastAsia="zh-CN"/>
-        </w:rPr>
-        <w:t>-name</w:t>
-      </w:r>
-      <w:r>
-        <w:rPr>
-          <w:rFonts w:hint="default"/>
-          <w:sz w:val="28"/>
-          <w:szCs w:val="36"/>
-          <w:lang w:val="en-US" w:eastAsia="zh-CN"/>
-        </w:rPr>
-        <w:t>’</w:t>
-      </w:r>
-      <w:r>
-        <w:rPr>
-          <w:rFonts w:hint="eastAsia"/>
-          <w:sz w:val="28"/>
-          <w:szCs w:val="36"/>
-          <w:lang w:val="en-US" w:eastAsia="zh-CN"/>
-        </w:rPr>
-        <w:t xml:space="preserve"> + 搜寻文件  -print </w:t>
-      </w:r>
-    </w:p>
-    <w:p>
-      <w:pPr>
-        <w:numPr>
-          <w:ilvl w:val="0"/>
-          <w:numId w:val="0"/>
-        </w:numPr>
-        <w:ind w:left="420" w:leftChars="0" w:firstLine="420" w:firstLineChars="0"/>
-        <w:rPr>
-          <w:rFonts w:hint="eastAsia"/>
-          <w:sz w:val="28"/>
-          <w:szCs w:val="36"/>
-          <w:lang w:val="en-US" w:eastAsia="zh-CN"/>
-        </w:rPr>
-      </w:pPr>
-      <w:r>
-        <w:rPr>
-          <w:rFonts w:hint="eastAsia"/>
-          <w:sz w:val="28"/>
-          <w:szCs w:val="36"/>
-          <w:lang w:val="en-US" w:eastAsia="zh-CN"/>
-        </w:rPr>
-        <w:t>-print 表示将匹配到的结果显示到标准输出中；</w:t>
-      </w:r>
-    </w:p>
-    <w:p>
-      <w:pPr>
-        <w:numPr>
-          <w:ilvl w:val="0"/>
-          <w:numId w:val="0"/>
-        </w:numPr>
-        <w:ind w:left="420" w:leftChars="0" w:firstLine="420" w:firstLineChars="0"/>
-        <w:rPr>
-          <w:rFonts w:hint="eastAsia"/>
-          <w:sz w:val="28"/>
-          <w:szCs w:val="36"/>
-          <w:lang w:val="en-US" w:eastAsia="zh-CN"/>
-        </w:rPr>
-      </w:pPr>
-      <w:r>
-        <w:rPr>
-          <w:rFonts w:hint="eastAsia"/>
-          <w:sz w:val="28"/>
-          <w:szCs w:val="36"/>
-          <w:lang w:val="en-US" w:eastAsia="zh-CN"/>
-        </w:rPr>
-        <w:t>搜查目录可以是任意目录，.表示当前目录，/表示根目录；</w:t>
-      </w:r>
-    </w:p>
-    <w:p>
-      <w:pPr>
-        <w:numPr>
-          <w:ilvl w:val="0"/>
-          <w:numId w:val="0"/>
-        </w:numPr>
-        <w:ind w:left="420" w:leftChars="0" w:firstLine="420" w:firstLineChars="0"/>
-        <w:rPr>
-          <w:rFonts w:hint="eastAsia"/>
-          <w:sz w:val="28"/>
-          <w:szCs w:val="36"/>
-          <w:lang w:val="en-US" w:eastAsia="zh-CN"/>
-        </w:rPr>
-      </w:pPr>
-      <w:r>
-        <w:rPr>
-          <w:rFonts w:hint="eastAsia"/>
-          <w:sz w:val="28"/>
-          <w:szCs w:val="36"/>
-          <w:lang w:val="en-US" w:eastAsia="zh-CN"/>
-        </w:rPr>
-        <w:t>-name 用来添加文件名称；</w:t>
-      </w:r>
-    </w:p>
-    <w:p>
-      <w:pPr>
-        <w:numPr>
-          <w:ilvl w:val="0"/>
-          <w:numId w:val="0"/>
-        </w:numPr>
-        <w:ind w:left="420" w:leftChars="0" w:firstLine="420" w:firstLineChars="0"/>
-        <w:rPr>
-          <w:rFonts w:hint="eastAsia"/>
-          <w:sz w:val="28"/>
-          <w:szCs w:val="36"/>
-          <w:lang w:val="en-US" w:eastAsia="zh-CN"/>
-        </w:rPr>
-      </w:pPr>
-      <w:r>
-        <w:rPr>
-          <w:rFonts w:hint="eastAsia"/>
-          <w:sz w:val="28"/>
-          <w:szCs w:val="36"/>
-          <w:lang w:val="en-US" w:eastAsia="zh-CN"/>
-        </w:rPr>
-        <w:t>搜寻的文件名可以是普通文件名，也可以是由正则表达式构成的文件名，匹配指定的文件。</w:t>
-      </w:r>
-    </w:p>
-    <w:p>
-      <w:pPr>
-        <w:numPr>
-          <w:ilvl w:val="0"/>
-          <w:numId w:val="0"/>
-        </w:numPr>
-        <w:ind w:left="420" w:leftChars="0" w:firstLine="420" w:firstLineChars="0"/>
-        <w:rPr>
-          <w:rFonts w:hint="eastAsia"/>
-          <w:sz w:val="28"/>
-          <w:szCs w:val="36"/>
-          <w:lang w:val="en-US" w:eastAsia="zh-CN"/>
-        </w:rPr>
-      </w:pPr>
-      <w:r>
-        <w:rPr>
-          <w:rFonts w:hint="eastAsia"/>
-          <w:sz w:val="28"/>
-          <w:szCs w:val="36"/>
-          <w:lang w:val="en-US" w:eastAsia="zh-CN"/>
-        </w:rPr>
-        <w:t>正则表达式的一般实例在下图中有用法展示；</w:t>
-      </w:r>
-    </w:p>
-    <w:p>
-      <w:pPr>
-        <w:numPr>
-          <w:ilvl w:val="0"/>
-          <w:numId w:val="0"/>
-        </w:numPr>
-        <w:ind w:left="420" w:leftChars="0" w:firstLine="420" w:firstLineChars="0"/>
-        <w:rPr>
-          <w:rFonts w:hint="eastAsia"/>
+        <w:jc w:val="center"/>
+        <w:rPr>
+          <w:rFonts w:hint="eastAsia"/>
+          <w:b/>
+          <w:bCs w:val="0"/>
+          <w:lang w:val="en-US" w:eastAsia="zh-CN"/>
+        </w:rPr>
+      </w:pPr>
+      <w:r>
+        <w:rPr>
+          <w:rFonts w:hint="eastAsia"/>
+          <w:b/>
+          <w:bCs w:val="0"/>
+          <w:lang w:val="en-US" w:eastAsia="zh-CN"/>
+        </w:rPr>
+        <w:t>find命令探究</w:t>
+      </w:r>
+    </w:p>
+    <w:p>
+      <w:pPr>
+        <w:pStyle w:val="2"/>
+        <w:rPr>
+          <w:rFonts w:hint="eastAsia"/>
+          <w:lang w:val="en-US" w:eastAsia="zh-CN"/>
+        </w:rPr>
+      </w:pPr>
+      <w:r>
+        <w:rPr>
+          <w:rFonts w:hint="eastAsia"/>
+          <w:lang w:val="en-US" w:eastAsia="zh-CN"/>
+        </w:rPr>
+        <w:t>参数：</w:t>
+      </w:r>
+    </w:p>
+    <w:p>
+      <w:pPr>
+        <w:ind w:firstLine="420" w:firstLineChars="0"/>
+        <w:rPr>
+          <w:rFonts w:hint="eastAsia"/>
+          <w:b/>
+          <w:bCs/>
+          <w:sz w:val="28"/>
+          <w:szCs w:val="36"/>
+          <w:lang w:val="en-US" w:eastAsia="zh-CN"/>
+        </w:rPr>
+      </w:pPr>
+      <w:r>
+        <w:rPr>
+          <w:rFonts w:hint="eastAsia"/>
+          <w:b/>
+          <w:bCs/>
+          <w:color w:val="C00000"/>
+          <w:sz w:val="21"/>
+          <w:szCs w:val="24"/>
+          <w:lang w:val="en-US" w:eastAsia="zh-CN"/>
+        </w:rPr>
+        <w:t>Find命令的格式是</w:t>
+      </w:r>
+      <w:r>
+        <w:rPr>
+          <w:rFonts w:hint="eastAsia"/>
+          <w:b/>
+          <w:bCs/>
+          <w:sz w:val="28"/>
+          <w:szCs w:val="36"/>
+          <w:lang w:val="en-US" w:eastAsia="zh-CN"/>
+        </w:rPr>
+        <w:t>：find 搜索路径 搜索目录模式 搜索文件名模式 执行动作</w:t>
+      </w:r>
+    </w:p>
+    <w:p>
+      <w:pPr>
+        <w:ind w:firstLine="420" w:firstLineChars="0"/>
+        <w:rPr>
+          <w:rFonts w:hint="eastAsia"/>
+          <w:b/>
+          <w:bCs/>
           <w:sz w:val="28"/>
           <w:szCs w:val="36"/>
           <w:lang w:val="en-US" w:eastAsia="zh-CN"/>
@@ -266,9 +98,9 @@
       <w:r>
         <w:drawing>
           <wp:inline distT="0" distB="0" distL="114300" distR="114300">
-            <wp:extent cx="5395595" cy="3208020"/>
-            <wp:effectExtent l="0" t="0" r="14605" b="11430"/>
-            <wp:docPr id="1" name="图片 1"/>
+            <wp:extent cx="5269865" cy="485775"/>
+            <wp:effectExtent l="0" t="0" r="6985" b="9525"/>
+            <wp:docPr id="16" name="图片 5"/>
             <wp:cNvGraphicFramePr>
               <a:graphicFrameLocks xmlns:a="http://schemas.openxmlformats.org/drawingml/2006/main" noChangeAspect="1"/>
             </wp:cNvGraphicFramePr>
@@ -276,7 +108,7 @@
               <a:graphicData uri="http://schemas.openxmlformats.org/drawingml/2006/picture">
                 <pic:pic xmlns:pic="http://schemas.openxmlformats.org/drawingml/2006/picture">
                   <pic:nvPicPr>
-                    <pic:cNvPr id="1" name="图片 1"/>
+                    <pic:cNvPr id="16" name="图片 5"/>
                     <pic:cNvPicPr>
                       <a:picLocks noChangeAspect="1"/>
                     </pic:cNvPicPr>
@@ -290,7 +122,7 @@
                   <pic:spPr>
                     <a:xfrm>
                       <a:off x="0" y="0"/>
-                      <a:ext cx="5395595" cy="3208020"/>
+                      <a:ext cx="5269865" cy="485775"/>
                     </a:xfrm>
                     <a:prstGeom prst="rect">
                       <a:avLst/>
@@ -309,133 +141,170 @@
     </w:p>
     <w:p>
       <w:pPr>
-        <w:rPr>
-          <w:rFonts w:hint="eastAsia"/>
-          <w:sz w:val="28"/>
-          <w:szCs w:val="36"/>
-          <w:lang w:val="en-US" w:eastAsia="zh-CN"/>
-        </w:rPr>
-      </w:pPr>
-      <w:r>
-        <w:rPr>
-          <w:rFonts w:hint="eastAsia"/>
-          <w:sz w:val="28"/>
-          <w:szCs w:val="36"/>
-          <w:lang w:val="en-US" w:eastAsia="zh-CN"/>
-        </w:rPr>
-        <w:t>错误解决：</w:t>
-      </w:r>
-    </w:p>
-    <w:p>
-      <w:pPr>
-        <w:rPr>
-          <w:rFonts w:hint="default" w:ascii="Verdana" w:hAnsi="Verdana" w:eastAsia="宋体" w:cs="Verdana"/>
-          <w:b w:val="0"/>
-          <w:i w:val="0"/>
-          <w:caps w:val="0"/>
-          <w:color w:val="555555"/>
-          <w:spacing w:val="0"/>
-          <w:sz w:val="21"/>
-          <w:szCs w:val="21"/>
-          <w:shd w:val="clear" w:fill="FFFFFF"/>
-        </w:rPr>
-      </w:pPr>
-      <w:r>
-        <w:rPr>
-          <w:rFonts w:ascii="Verdana" w:hAnsi="Verdana" w:eastAsia="宋体" w:cs="Verdana"/>
-          <w:b w:val="0"/>
-          <w:i w:val="0"/>
-          <w:caps w:val="0"/>
-          <w:color w:val="C00000"/>
-          <w:spacing w:val="0"/>
-          <w:sz w:val="21"/>
-          <w:szCs w:val="21"/>
-          <w:shd w:val="clear" w:fill="FFFFFF"/>
-        </w:rPr>
-        <w:t>find: paths must precede expression</w:t>
-      </w:r>
-      <w:r>
-        <w:rPr>
-          <w:rFonts w:hint="default" w:ascii="Verdana" w:hAnsi="Verdana" w:eastAsia="宋体" w:cs="Verdana"/>
-          <w:b w:val="0"/>
-          <w:i w:val="0"/>
-          <w:caps w:val="0"/>
-          <w:color w:val="C00000"/>
-          <w:spacing w:val="0"/>
-          <w:sz w:val="21"/>
-          <w:szCs w:val="21"/>
-          <w:shd w:val="clear" w:fill="FFFFFF"/>
-        </w:rPr>
-        <w:br w:type="textWrapping"/>
-      </w:r>
-      <w:r>
-        <w:rPr>
-          <w:rFonts w:hint="default" w:ascii="Verdana" w:hAnsi="Verdana" w:eastAsia="宋体" w:cs="Verdana"/>
-          <w:b w:val="0"/>
-          <w:i w:val="0"/>
-          <w:caps w:val="0"/>
-          <w:color w:val="C00000"/>
-          <w:spacing w:val="0"/>
-          <w:sz w:val="21"/>
-          <w:szCs w:val="21"/>
-          <w:shd w:val="clear" w:fill="FFFFFF"/>
-        </w:rPr>
-        <w:t>Usage: find [-H] [-L] [-P] [path...] [expression]</w:t>
-      </w:r>
-    </w:p>
-    <w:p>
-      <w:pPr>
-        <w:rPr>
-          <w:rFonts w:hint="eastAsia" w:ascii="Verdana" w:hAnsi="Verdana" w:eastAsia="宋体" w:cs="Verdana"/>
-          <w:b w:val="0"/>
-          <w:i w:val="0"/>
-          <w:caps w:val="0"/>
-          <w:color w:val="555555"/>
-          <w:spacing w:val="0"/>
-          <w:sz w:val="28"/>
-          <w:szCs w:val="28"/>
-          <w:shd w:val="clear" w:fill="FFFFFF"/>
-          <w:lang w:val="en-US" w:eastAsia="zh-CN"/>
-        </w:rPr>
-      </w:pPr>
-      <w:r>
-        <w:rPr>
-          <w:rFonts w:hint="eastAsia" w:ascii="Verdana" w:hAnsi="Verdana" w:eastAsia="宋体" w:cs="Verdana"/>
-          <w:b w:val="0"/>
-          <w:i w:val="0"/>
-          <w:caps w:val="0"/>
-          <w:color w:val="555555"/>
-          <w:spacing w:val="0"/>
-          <w:sz w:val="28"/>
-          <w:szCs w:val="28"/>
-          <w:shd w:val="clear" w:fill="FFFFFF"/>
-          <w:lang w:eastAsia="zh-CN"/>
-        </w:rPr>
-        <w:t>解决方法：使用</w:t>
-      </w:r>
-      <w:r>
-        <w:rPr>
-          <w:rFonts w:hint="eastAsia" w:ascii="Verdana" w:hAnsi="Verdana" w:eastAsia="宋体" w:cs="Verdana"/>
-          <w:b w:val="0"/>
-          <w:i w:val="0"/>
-          <w:caps w:val="0"/>
-          <w:color w:val="555555"/>
-          <w:spacing w:val="0"/>
-          <w:sz w:val="28"/>
-          <w:szCs w:val="28"/>
-          <w:shd w:val="clear" w:fill="FFFFFF"/>
-          <w:lang w:val="en-US" w:eastAsia="zh-CN"/>
-        </w:rPr>
-        <w:t>*的时候必须要加单引号或者对*进行转义，使用\*，因为默认*会匹配所有的内容，它会展开目录下的所有文件，就像这样：</w:t>
+        <w:ind w:firstLine="420" w:firstLineChars="0"/>
+        <w:rPr>
+          <w:rFonts w:hint="eastAsia"/>
+          <w:b/>
+          <w:bCs/>
+          <w:sz w:val="28"/>
+          <w:szCs w:val="36"/>
+          <w:lang w:val="en-US" w:eastAsia="zh-CN"/>
+        </w:rPr>
+      </w:pPr>
+      <w:r>
+        <w:rPr>
+          <w:rFonts w:hint="eastAsia"/>
+          <w:b/>
+          <w:bCs/>
+          <w:sz w:val="28"/>
+          <w:szCs w:val="36"/>
+          <w:lang w:val="en-US" w:eastAsia="zh-CN"/>
+        </w:rPr>
+        <w:t>默认的，搜索路径是当前路径。搜索目录模式使用-path参数，搜索文件名模式使用-name参数，执行动作默认是把搜索结果输出到标准流中，即使不满足，只要搜索到都会打印到标准输出中，使用-print来打印满足条件的文本；</w:t>
+      </w:r>
+    </w:p>
+    <w:p>
+      <w:pPr>
+        <w:ind w:firstLine="420" w:firstLineChars="0"/>
+        <w:rPr>
+          <w:rFonts w:hint="eastAsia"/>
+          <w:b/>
+          <w:bCs/>
+          <w:sz w:val="28"/>
+          <w:szCs w:val="36"/>
+          <w:lang w:val="en-US" w:eastAsia="zh-CN"/>
+        </w:rPr>
+      </w:pPr>
+      <w:r>
+        <w:rPr>
+          <w:rFonts w:hint="eastAsia"/>
+          <w:b/>
+          <w:bCs/>
+          <w:sz w:val="28"/>
+          <w:szCs w:val="36"/>
+          <w:lang w:val="en-US" w:eastAsia="zh-CN"/>
+        </w:rPr>
+        <w:t>-H，-L，-P用来匹配符号链接文件，这里不做讨论，因为符号链接是Linux中最特殊的一种文件，几乎所有的命令针对这种文件都有特殊的操作，后面会专门研究这种文件，详情请看“符号链接文件研究”文档</w:t>
+      </w:r>
+    </w:p>
+    <w:p>
+      <w:pPr>
+        <w:ind w:firstLine="420" w:firstLineChars="0"/>
+        <w:rPr>
+          <w:rFonts w:hint="eastAsia"/>
+          <w:b/>
+          <w:bCs/>
+          <w:sz w:val="28"/>
+          <w:szCs w:val="36"/>
+          <w:lang w:val="en-US" w:eastAsia="zh-CN"/>
+        </w:rPr>
+      </w:pPr>
+      <w:r>
+        <w:rPr>
+          <w:rFonts w:hint="eastAsia"/>
+          <w:b/>
+          <w:bCs/>
+          <w:sz w:val="28"/>
+          <w:szCs w:val="36"/>
+          <w:lang w:val="en-US" w:eastAsia="zh-CN"/>
+        </w:rPr>
+        <w:t>-D是调试模式，这个模式后面加debugopts参数，查看使用find时会遇到的问题；（留作以后讨论）</w:t>
+      </w:r>
+    </w:p>
+    <w:p>
+      <w:pPr>
+        <w:ind w:firstLine="420" w:firstLineChars="0"/>
+        <w:rPr>
+          <w:rFonts w:hint="eastAsia"/>
+          <w:b/>
+          <w:bCs/>
+          <w:sz w:val="28"/>
+          <w:szCs w:val="36"/>
+          <w:lang w:val="en-US" w:eastAsia="zh-CN"/>
+        </w:rPr>
+      </w:pPr>
+      <w:r>
+        <w:rPr>
+          <w:rFonts w:hint="eastAsia"/>
+          <w:b/>
+          <w:bCs/>
+          <w:sz w:val="28"/>
+          <w:szCs w:val="36"/>
+          <w:lang w:val="en-US" w:eastAsia="zh-CN"/>
+        </w:rPr>
+        <w:t>-0level 是不同的等级模式，会对应不同的效果（没看懂，留作后面讨论）</w:t>
+      </w:r>
+    </w:p>
+    <w:p>
+      <w:pPr>
+        <w:ind w:firstLine="420" w:firstLineChars="0"/>
+        <w:rPr>
+          <w:rFonts w:hint="eastAsia"/>
+          <w:b/>
+          <w:bCs/>
+          <w:sz w:val="28"/>
+          <w:szCs w:val="36"/>
+          <w:lang w:val="en-US" w:eastAsia="zh-CN"/>
+        </w:rPr>
+      </w:pPr>
+      <w:bookmarkStart w:id="0" w:name="_GoBack"/>
+      <w:bookmarkEnd w:id="0"/>
+    </w:p>
+    <w:p>
+      <w:pPr>
+        <w:pStyle w:val="4"/>
+        <w:rPr>
+          <w:rFonts w:hint="eastAsia"/>
+          <w:lang w:val="en-US" w:eastAsia="zh-CN"/>
+        </w:rPr>
+      </w:pPr>
+      <w:r>
+        <w:rPr>
+          <w:rFonts w:hint="eastAsia"/>
+          <w:lang w:val="en-US" w:eastAsia="zh-CN"/>
+        </w:rPr>
+        <w:t>1.搜索文件名模式</w:t>
+      </w:r>
+    </w:p>
+    <w:p>
+      <w:pPr>
+        <w:rPr>
+          <w:rFonts w:hint="eastAsia"/>
+          <w:lang w:val="en-US" w:eastAsia="zh-CN"/>
+        </w:rPr>
+      </w:pPr>
+    </w:p>
+    <w:p>
+      <w:pPr>
+        <w:ind w:firstLine="420" w:firstLineChars="0"/>
+        <w:rPr>
+          <w:rFonts w:hint="eastAsia"/>
+          <w:b/>
+          <w:bCs/>
+          <w:sz w:val="28"/>
+          <w:szCs w:val="36"/>
+          <w:lang w:val="en-US" w:eastAsia="zh-CN"/>
+        </w:rPr>
+      </w:pPr>
+      <w:r>
+        <w:rPr>
+          <w:rFonts w:hint="eastAsia"/>
+          <w:b/>
+          <w:bCs/>
+          <w:sz w:val="28"/>
+          <w:szCs w:val="36"/>
+          <w:lang w:val="en-US" w:eastAsia="zh-CN"/>
+        </w:rPr>
+        <w:t>使用-name pattern：这个参数用来匹配模式，查找所需的文件名，使用正则表达式。使用-prune可以忽略某个目录下的文件，-path参数中有一个例子来显示这个问题</w:t>
       </w:r>
     </w:p>
     <w:p>
       <w:r>
         <w:drawing>
           <wp:inline distT="0" distB="0" distL="114300" distR="114300">
-            <wp:extent cx="4142740" cy="781050"/>
-            <wp:effectExtent l="0" t="0" r="10160" b="0"/>
-            <wp:docPr id="4" name="图片 4"/>
+            <wp:extent cx="4342765" cy="1028700"/>
+            <wp:effectExtent l="0" t="0" r="635" b="0"/>
+            <wp:docPr id="13" name="图片 2"/>
             <wp:cNvGraphicFramePr>
               <a:graphicFrameLocks xmlns:a="http://schemas.openxmlformats.org/drawingml/2006/main" noChangeAspect="1"/>
             </wp:cNvGraphicFramePr>
@@ -443,7 +312,7 @@
               <a:graphicData uri="http://schemas.openxmlformats.org/drawingml/2006/picture">
                 <pic:pic xmlns:pic="http://schemas.openxmlformats.org/drawingml/2006/picture">
                   <pic:nvPicPr>
-                    <pic:cNvPr id="4" name="图片 4"/>
+                    <pic:cNvPr id="13" name="图片 2"/>
                     <pic:cNvPicPr>
                       <a:picLocks noChangeAspect="1"/>
                     </pic:cNvPicPr>
@@ -457,7 +326,7 @@
                   <pic:spPr>
                     <a:xfrm>
                       <a:off x="0" y="0"/>
-                      <a:ext cx="4142740" cy="781050"/>
+                      <a:ext cx="4342765" cy="1028700"/>
                     </a:xfrm>
                     <a:prstGeom prst="rect">
                       <a:avLst/>
@@ -476,57 +345,40 @@
     </w:p>
     <w:p>
       <w:pPr>
-        <w:rPr>
-          <w:rFonts w:hint="eastAsia" w:eastAsiaTheme="minorEastAsia"/>
-          <w:lang w:val="en-US" w:eastAsia="zh-CN"/>
-        </w:rPr>
-      </w:pPr>
-      <w:r>
-        <w:rPr>
-          <w:rFonts w:hint="eastAsia"/>
-          <w:lang w:eastAsia="zh-CN"/>
-        </w:rPr>
-        <w:t>所以要使用转义或者引号将</w:t>
-      </w:r>
-      <w:r>
-        <w:rPr>
-          <w:rFonts w:hint="eastAsia"/>
-          <w:lang w:val="en-US" w:eastAsia="zh-CN"/>
-        </w:rPr>
-        <w:t>*进行约束，使它能够匹配指定的表达式。</w:t>
-      </w:r>
-    </w:p>
-    <w:p>
-      <w:pPr>
-        <w:rPr>
-          <w:rFonts w:hint="eastAsia"/>
-          <w:sz w:val="28"/>
-          <w:szCs w:val="36"/>
-          <w:lang w:val="en-US" w:eastAsia="zh-CN"/>
-        </w:rPr>
-      </w:pPr>
-    </w:p>
-    <w:p>
-      <w:pPr>
-        <w:rPr>
-          <w:rFonts w:hint="eastAsia"/>
-          <w:sz w:val="28"/>
-          <w:szCs w:val="36"/>
-          <w:lang w:val="en-US" w:eastAsia="zh-CN"/>
-        </w:rPr>
-      </w:pPr>
-      <w:r>
-        <w:rPr>
-          <w:rFonts w:hint="eastAsia"/>
-          <w:sz w:val="28"/>
-          <w:szCs w:val="36"/>
-          <w:lang w:val="en-US" w:eastAsia="zh-CN"/>
-        </w:rPr>
-        <w:t>b) 使用-perm选项，按照文件权限模式来查找，文件权限使用八进制模式，下面是例子</w:t>
-      </w:r>
-    </w:p>
-    <w:p>
-      <w:r>
+        <w:ind w:firstLine="420" w:firstLineChars="0"/>
+        <w:rPr>
+          <w:rFonts w:hint="eastAsia"/>
+          <w:b/>
+          <w:bCs w:val="0"/>
+          <w:sz w:val="28"/>
+          <w:szCs w:val="36"/>
+          <w:lang w:val="en-US" w:eastAsia="zh-CN"/>
+        </w:rPr>
+      </w:pPr>
+      <w:r>
+        <w:rPr>
+          <w:rFonts w:hint="eastAsia"/>
+          <w:b/>
+          <w:bCs w:val="0"/>
+          <w:sz w:val="28"/>
+          <w:szCs w:val="36"/>
+          <w:lang w:val="en-US" w:eastAsia="zh-CN"/>
+        </w:rPr>
+        <w:t>使用-perm选项，按照文件权限模式来查找，文件权限使用八进制模式，下面是例子</w:t>
+      </w:r>
+    </w:p>
+    <w:p>
+      <w:pPr>
+        <w:rPr>
+          <w:b/>
+          <w:bCs w:val="0"/>
+        </w:rPr>
+      </w:pPr>
+      <w:r>
+        <w:rPr>
+          <w:b/>
+          <w:bCs w:val="0"/>
+        </w:rPr>
         <w:drawing>
           <wp:inline distT="0" distB="0" distL="114300" distR="114300">
             <wp:extent cx="5396865" cy="2178050"/>
@@ -570,164 +422,6 @@
         </w:drawing>
       </w:r>
     </w:p>
-    <w:p/>
-    <w:p/>
-    <w:p>
-      <w:pPr>
-        <w:rPr>
-          <w:rFonts w:hint="eastAsia"/>
-          <w:lang w:val="en-US" w:eastAsia="zh-CN"/>
-        </w:rPr>
-      </w:pPr>
-      <w:r>
-        <w:rPr>
-          <w:rFonts w:hint="eastAsia"/>
-          <w:lang w:val="en-US" w:eastAsia="zh-CN"/>
-        </w:rPr>
-        <w:t>-prune : 使用这个参数用来忽略某个文件，它和-path参数一起使用。用来忽略指定的目录</w:t>
-      </w:r>
-    </w:p>
-    <w:p>
-      <w:r>
-        <w:drawing>
-          <wp:inline distT="0" distB="0" distL="114300" distR="114300">
-            <wp:extent cx="5394325" cy="2245360"/>
-            <wp:effectExtent l="0" t="0" r="15875" b="2540"/>
-            <wp:docPr id="5" name="图片 5"/>
-            <wp:cNvGraphicFramePr>
-              <a:graphicFrameLocks xmlns:a="http://schemas.openxmlformats.org/drawingml/2006/main" noChangeAspect="1"/>
-            </wp:cNvGraphicFramePr>
-            <a:graphic xmlns:a="http://schemas.openxmlformats.org/drawingml/2006/main">
-              <a:graphicData uri="http://schemas.openxmlformats.org/drawingml/2006/picture">
-                <pic:pic xmlns:pic="http://schemas.openxmlformats.org/drawingml/2006/picture">
-                  <pic:nvPicPr>
-                    <pic:cNvPr id="5" name="图片 5"/>
-                    <pic:cNvPicPr>
-                      <a:picLocks noChangeAspect="1"/>
-                    </pic:cNvPicPr>
-                  </pic:nvPicPr>
-                  <pic:blipFill>
-                    <a:blip r:embed="rId7"/>
-                    <a:stretch>
-                      <a:fillRect/>
-                    </a:stretch>
-                  </pic:blipFill>
-                  <pic:spPr>
-                    <a:xfrm>
-                      <a:off x="0" y="0"/>
-                      <a:ext cx="5394325" cy="2245360"/>
-                    </a:xfrm>
-                    <a:prstGeom prst="rect">
-                      <a:avLst/>
-                    </a:prstGeom>
-                    <a:noFill/>
-                    <a:ln w="9525">
-                      <a:noFill/>
-                    </a:ln>
-                  </pic:spPr>
-                </pic:pic>
-              </a:graphicData>
-            </a:graphic>
-          </wp:inline>
-        </w:drawing>
-      </w:r>
-    </w:p>
-    <w:p>
-      <w:pPr>
-        <w:rPr>
-          <w:rFonts w:hint="eastAsia"/>
-          <w:color w:val="C00000"/>
-          <w:sz w:val="28"/>
-          <w:szCs w:val="36"/>
-          <w:lang w:val="en-US" w:eastAsia="zh-CN"/>
-        </w:rPr>
-      </w:pPr>
-      <w:r>
-        <w:rPr>
-          <w:rFonts w:hint="eastAsia"/>
-          <w:color w:val="C00000"/>
-          <w:sz w:val="28"/>
-          <w:szCs w:val="36"/>
-          <w:lang w:val="en-US" w:eastAsia="zh-CN"/>
-        </w:rPr>
-        <w:t>Note： -path 参数  表示匹配的路径，第一行命令表示在当前目录下匹配以old开头的目录。因为是多文件匹配，所以要加单引号。</w:t>
-      </w:r>
-    </w:p>
-    <w:p>
-      <w:pPr>
-        <w:numPr>
-          <w:ilvl w:val="0"/>
-          <w:numId w:val="2"/>
-        </w:numPr>
-        <w:rPr>
-          <w:rFonts w:hint="eastAsia"/>
-          <w:color w:val="C00000"/>
-          <w:sz w:val="28"/>
-          <w:szCs w:val="36"/>
-          <w:lang w:val="en-US" w:eastAsia="zh-CN"/>
-        </w:rPr>
-      </w:pPr>
-      <w:r>
-        <w:rPr>
-          <w:rFonts w:hint="eastAsia"/>
-          <w:color w:val="C00000"/>
-          <w:sz w:val="28"/>
-          <w:szCs w:val="36"/>
-          <w:lang w:val="en-US" w:eastAsia="zh-CN"/>
-        </w:rPr>
-        <w:t>命令：添加了-name，会在当前目录里匹配old开头的目录，然后再匹配old1.txt文件名。</w:t>
-      </w:r>
-    </w:p>
-    <w:p>
-      <w:pPr>
-        <w:numPr>
-          <w:ilvl w:val="0"/>
-          <w:numId w:val="2"/>
-        </w:numPr>
-        <w:rPr>
-          <w:rFonts w:hint="eastAsia"/>
-          <w:color w:val="C00000"/>
-          <w:sz w:val="28"/>
-          <w:szCs w:val="36"/>
-          <w:lang w:val="en-US" w:eastAsia="zh-CN"/>
-        </w:rPr>
-      </w:pPr>
-      <w:r>
-        <w:rPr>
-          <w:rFonts w:hint="eastAsia"/>
-          <w:color w:val="C00000"/>
-          <w:sz w:val="28"/>
-          <w:szCs w:val="36"/>
-          <w:lang w:val="en-US" w:eastAsia="zh-CN"/>
-        </w:rPr>
-        <w:t>命令：添加了-prune ，会在当前目录里匹配old1.txt，因为使用了prume参数，所以不会在-path路径里进行查找</w:t>
-      </w:r>
-    </w:p>
-    <w:p>
-      <w:pPr>
-        <w:numPr>
-          <w:ilvl w:val="0"/>
-          <w:numId w:val="2"/>
-        </w:numPr>
-        <w:rPr>
-          <w:rFonts w:hint="eastAsia"/>
-          <w:color w:val="C00000"/>
-          <w:sz w:val="28"/>
-          <w:szCs w:val="36"/>
-          <w:lang w:val="en-US" w:eastAsia="zh-CN"/>
-        </w:rPr>
-      </w:pPr>
-      <w:r>
-        <w:rPr>
-          <w:rFonts w:hint="eastAsia"/>
-          <w:color w:val="C00000"/>
-          <w:sz w:val="28"/>
-          <w:szCs w:val="36"/>
-          <w:lang w:val="en-US" w:eastAsia="zh-CN"/>
-        </w:rPr>
-        <w:t xml:space="preserve"> ：顺序很重要，如果命令的顺序弄反，则不会出现如上的筛选结果</w:t>
-      </w:r>
-    </w:p>
     <w:p>
       <w:pPr>
         <w:widowControl w:val="0"/>
@@ -738,6 +432,8 @@
         <w:jc w:val="both"/>
         <w:rPr>
           <w:rFonts w:hint="eastAsia"/>
+          <w:b/>
+          <w:bCs w:val="0"/>
           <w:color w:val="C00000"/>
           <w:sz w:val="28"/>
           <w:szCs w:val="36"/>
@@ -755,6 +451,8 @@
         <w:jc w:val="both"/>
         <w:rPr>
           <w:rFonts w:hint="eastAsia"/>
+          <w:b/>
+          <w:bCs w:val="0"/>
           <w:color w:val="000000" w:themeColor="text1"/>
           <w:sz w:val="28"/>
           <w:szCs w:val="36"/>
@@ -769,6 +467,8 @@
       <w:r>
         <w:rPr>
           <w:rFonts w:hint="eastAsia"/>
+          <w:b/>
+          <w:bCs w:val="0"/>
           <w:color w:val="000000" w:themeColor="text1"/>
           <w:sz w:val="28"/>
           <w:szCs w:val="36"/>
@@ -792,6 +492,8 @@
         <w:jc w:val="both"/>
         <w:rPr>
           <w:rFonts w:hint="eastAsia"/>
+          <w:b/>
+          <w:bCs w:val="0"/>
           <w:color w:val="C00000"/>
           <w:sz w:val="28"/>
           <w:szCs w:val="36"/>
@@ -799,6 +501,10 @@
         </w:rPr>
       </w:pPr>
       <w:r>
+        <w:rPr>
+          <w:b/>
+          <w:bCs w:val="0"/>
+        </w:rPr>
         <w:drawing>
           <wp:inline distT="0" distB="0" distL="114300" distR="114300">
             <wp:extent cx="5398135" cy="883285"/>
@@ -817,7 +523,7 @@
                     </pic:cNvPicPr>
                   </pic:nvPicPr>
                   <pic:blipFill>
-                    <a:blip r:embed="rId8"/>
+                    <a:blip r:embed="rId7"/>
                     <a:stretch>
                       <a:fillRect/>
                     </a:stretch>
@@ -852,6 +558,8 @@
         <w:jc w:val="both"/>
         <w:rPr>
           <w:rFonts w:hint="eastAsia"/>
+          <w:b/>
+          <w:bCs w:val="0"/>
           <w:color w:val="000000" w:themeColor="text1"/>
           <w:sz w:val="28"/>
           <w:szCs w:val="36"/>
@@ -866,6 +574,8 @@
       <w:r>
         <w:rPr>
           <w:rFonts w:hint="eastAsia"/>
+          <w:b/>
+          <w:bCs w:val="0"/>
           <w:color w:val="000000" w:themeColor="text1"/>
           <w:sz w:val="28"/>
           <w:szCs w:val="36"/>
@@ -889,6 +599,8 @@
         <w:jc w:val="both"/>
         <w:rPr>
           <w:rFonts w:hint="eastAsia"/>
+          <w:b/>
+          <w:bCs w:val="0"/>
           <w:color w:val="000000" w:themeColor="text1"/>
           <w:sz w:val="28"/>
           <w:szCs w:val="36"/>
@@ -901,6 +613,10 @@
         </w:rPr>
       </w:pPr>
       <w:r>
+        <w:rPr>
+          <w:b/>
+          <w:bCs w:val="0"/>
+        </w:rPr>
         <w:drawing>
           <wp:inline distT="0" distB="0" distL="114300" distR="114300">
             <wp:extent cx="5399405" cy="703580"/>
@@ -919,7 +635,7 @@
                     </pic:cNvPicPr>
                   </pic:nvPicPr>
                   <pic:blipFill>
-                    <a:blip r:embed="rId9"/>
+                    <a:blip r:embed="rId8"/>
                     <a:stretch>
                       <a:fillRect/>
                     </a:stretch>
@@ -954,6 +670,8 @@
         <w:jc w:val="both"/>
         <w:rPr>
           <w:rFonts w:hint="eastAsia"/>
+          <w:b/>
+          <w:bCs w:val="0"/>
           <w:color w:val="C00000"/>
           <w:sz w:val="28"/>
           <w:szCs w:val="36"/>
@@ -964,94 +682,264 @@
     <w:p/>
     <w:p>
       <w:pPr>
-        <w:rPr>
-          <w:rFonts w:hint="eastAsia"/>
-          <w:sz w:val="28"/>
-          <w:szCs w:val="36"/>
-          <w:lang w:val="en-US" w:eastAsia="zh-CN"/>
-        </w:rPr>
-      </w:pPr>
-      <w:r>
-        <w:rPr>
-          <w:rFonts w:hint="eastAsia"/>
-          <w:sz w:val="28"/>
-          <w:szCs w:val="36"/>
-          <w:lang w:val="en-US" w:eastAsia="zh-CN"/>
-        </w:rPr>
-        <w:t>Find命令格式：find pathname -options [-print -exec -ok ....]</w:t>
-      </w:r>
-    </w:p>
-    <w:p>
-      <w:pPr>
-        <w:rPr>
-          <w:rFonts w:hint="eastAsia"/>
-          <w:sz w:val="28"/>
-          <w:szCs w:val="36"/>
-          <w:lang w:val="en-US" w:eastAsia="zh-CN"/>
-        </w:rPr>
-      </w:pPr>
-      <w:r>
-        <w:rPr>
-          <w:rFonts w:hint="eastAsia"/>
-          <w:sz w:val="28"/>
-          <w:szCs w:val="36"/>
-          <w:lang w:val="en-US" w:eastAsia="zh-CN"/>
-        </w:rPr>
-        <w:t>Pathname : 表示find文件查找的搜索路径；</w:t>
-      </w:r>
-    </w:p>
-    <w:p>
-      <w:pPr>
-        <w:rPr>
-          <w:rFonts w:hint="eastAsia"/>
-          <w:sz w:val="28"/>
-          <w:szCs w:val="36"/>
-          <w:lang w:val="en-US" w:eastAsia="zh-CN"/>
-        </w:rPr>
-      </w:pPr>
-      <w:r>
-        <w:rPr>
-          <w:rFonts w:hint="eastAsia"/>
-          <w:sz w:val="28"/>
-          <w:szCs w:val="36"/>
-          <w:lang w:val="en-US" w:eastAsia="zh-CN"/>
-        </w:rPr>
-        <w:t>-print ： 将查找后匹配到的文件输出到标准输出上</w:t>
-      </w:r>
-    </w:p>
-    <w:p>
-      <w:pPr>
-        <w:rPr>
-          <w:rFonts w:hint="eastAsia"/>
-          <w:sz w:val="28"/>
-          <w:szCs w:val="36"/>
-          <w:lang w:val="en-US" w:eastAsia="zh-CN"/>
-        </w:rPr>
-      </w:pPr>
-      <w:r>
-        <w:rPr>
-          <w:rFonts w:hint="eastAsia"/>
+        <w:pStyle w:val="4"/>
+        <w:rPr>
+          <w:rFonts w:hint="eastAsia"/>
+          <w:lang w:val="en-US" w:eastAsia="zh-CN"/>
+        </w:rPr>
+      </w:pPr>
+      <w:r>
+        <w:rPr>
+          <w:rFonts w:hint="eastAsia"/>
+          <w:lang w:val="en-US" w:eastAsia="zh-CN"/>
+        </w:rPr>
+        <w:t>2.搜索目录模式</w:t>
+      </w:r>
+    </w:p>
+    <w:p>
+      <w:pPr>
+        <w:ind w:firstLine="420" w:firstLineChars="0"/>
+        <w:rPr>
+          <w:rFonts w:hint="eastAsia"/>
+          <w:b/>
+          <w:bCs w:val="0"/>
+          <w:sz w:val="28"/>
+          <w:szCs w:val="36"/>
+          <w:lang w:val="en-US" w:eastAsia="zh-CN"/>
+        </w:rPr>
+      </w:pPr>
+      <w:r>
+        <w:rPr>
+          <w:rFonts w:hint="eastAsia"/>
+          <w:b/>
+          <w:bCs w:val="0"/>
+          <w:sz w:val="28"/>
+          <w:szCs w:val="36"/>
+          <w:lang w:val="en-US" w:eastAsia="zh-CN"/>
+        </w:rPr>
+        <w:t>使用-path pattern : 这个参数用来匹配目录，查找所需的目录，使用正则表达式。使用-path时，搜索路径必须是一个绝对路径，不能是一个相对路径，否则，-path无效；</w:t>
+      </w:r>
+    </w:p>
+    <w:p>
+      <w:pPr>
+        <w:ind w:firstLine="420" w:firstLineChars="0"/>
+        <w:rPr>
+          <w:rFonts w:hint="eastAsia"/>
+          <w:b/>
+          <w:bCs w:val="0"/>
+          <w:sz w:val="28"/>
+          <w:szCs w:val="36"/>
+          <w:lang w:val="en-US" w:eastAsia="zh-CN"/>
+        </w:rPr>
+      </w:pPr>
+      <w:r>
+        <w:drawing>
+          <wp:inline distT="0" distB="0" distL="114300" distR="114300">
+            <wp:extent cx="5273040" cy="1017905"/>
+            <wp:effectExtent l="0" t="0" r="3810" b="10795"/>
+            <wp:docPr id="15" name="图片 4"/>
+            <wp:cNvGraphicFramePr>
+              <a:graphicFrameLocks xmlns:a="http://schemas.openxmlformats.org/drawingml/2006/main" noChangeAspect="1"/>
+            </wp:cNvGraphicFramePr>
+            <a:graphic xmlns:a="http://schemas.openxmlformats.org/drawingml/2006/main">
+              <a:graphicData uri="http://schemas.openxmlformats.org/drawingml/2006/picture">
+                <pic:pic xmlns:pic="http://schemas.openxmlformats.org/drawingml/2006/picture">
+                  <pic:nvPicPr>
+                    <pic:cNvPr id="15" name="图片 4"/>
+                    <pic:cNvPicPr>
+                      <a:picLocks noChangeAspect="1"/>
+                    </pic:cNvPicPr>
+                  </pic:nvPicPr>
+                  <pic:blipFill>
+                    <a:blip r:embed="rId9"/>
+                    <a:stretch>
+                      <a:fillRect/>
+                    </a:stretch>
+                  </pic:blipFill>
+                  <pic:spPr>
+                    <a:xfrm>
+                      <a:off x="0" y="0"/>
+                      <a:ext cx="5273040" cy="1017905"/>
+                    </a:xfrm>
+                    <a:prstGeom prst="rect">
+                      <a:avLst/>
+                    </a:prstGeom>
+                    <a:noFill/>
+                    <a:ln w="9525">
+                      <a:noFill/>
+                    </a:ln>
+                  </pic:spPr>
+                </pic:pic>
+              </a:graphicData>
+            </a:graphic>
+          </wp:inline>
+        </w:drawing>
+      </w:r>
+    </w:p>
+    <w:p>
+      <w:pPr>
+        <w:pStyle w:val="4"/>
+        <w:rPr>
+          <w:rFonts w:hint="eastAsia"/>
+          <w:lang w:val="en-US" w:eastAsia="zh-CN"/>
+        </w:rPr>
+      </w:pPr>
+      <w:r>
+        <w:rPr>
+          <w:rFonts w:hint="eastAsia"/>
+          <w:lang w:val="en-US" w:eastAsia="zh-CN"/>
+        </w:rPr>
+        <w:t>3.选项参数</w:t>
+      </w:r>
+    </w:p>
+    <w:p>
+      <w:pPr>
+        <w:ind w:firstLine="420" w:firstLineChars="0"/>
+        <w:rPr>
+          <w:rFonts w:hint="eastAsia"/>
+          <w:b/>
+          <w:bCs w:val="0"/>
+          <w:sz w:val="28"/>
+          <w:szCs w:val="36"/>
+          <w:lang w:val="en-US" w:eastAsia="zh-CN"/>
+        </w:rPr>
+      </w:pPr>
+      <w:r>
+        <w:rPr>
+          <w:rFonts w:hint="eastAsia"/>
+          <w:b/>
+          <w:bCs w:val="0"/>
+          <w:sz w:val="28"/>
+          <w:szCs w:val="36"/>
+          <w:lang w:val="en-US" w:eastAsia="zh-CN"/>
+        </w:rPr>
+        <w:t>使用-prune参数和path参数结合使用，可以忽略某个目录及其子目录，这适用于当查找一个目录或文件时，已经确定某个目录下没有要找的文件，则可以选择跳过，而不是再去遍历。下面的例子显示了这种用法</w:t>
+      </w:r>
+    </w:p>
+    <w:p>
+      <w:pPr>
+        <w:ind w:firstLine="420" w:firstLineChars="0"/>
+        <w:rPr>
+          <w:rFonts w:hint="eastAsia"/>
+          <w:b/>
+          <w:bCs w:val="0"/>
+          <w:sz w:val="28"/>
+          <w:szCs w:val="36"/>
+          <w:lang w:val="en-US" w:eastAsia="zh-CN"/>
+        </w:rPr>
+      </w:pPr>
+      <w:r>
+        <w:drawing>
+          <wp:inline distT="0" distB="0" distL="114300" distR="114300">
+            <wp:extent cx="5271135" cy="411480"/>
+            <wp:effectExtent l="0" t="0" r="5715" b="7620"/>
+            <wp:docPr id="14" name="图片 3"/>
+            <wp:cNvGraphicFramePr>
+              <a:graphicFrameLocks xmlns:a="http://schemas.openxmlformats.org/drawingml/2006/main" noChangeAspect="1"/>
+            </wp:cNvGraphicFramePr>
+            <a:graphic xmlns:a="http://schemas.openxmlformats.org/drawingml/2006/main">
+              <a:graphicData uri="http://schemas.openxmlformats.org/drawingml/2006/picture">
+                <pic:pic xmlns:pic="http://schemas.openxmlformats.org/drawingml/2006/picture">
+                  <pic:nvPicPr>
+                    <pic:cNvPr id="14" name="图片 3"/>
+                    <pic:cNvPicPr>
+                      <a:picLocks noChangeAspect="1"/>
+                    </pic:cNvPicPr>
+                  </pic:nvPicPr>
+                  <pic:blipFill>
+                    <a:blip r:embed="rId10"/>
+                    <a:stretch>
+                      <a:fillRect/>
+                    </a:stretch>
+                  </pic:blipFill>
+                  <pic:spPr>
+                    <a:xfrm>
+                      <a:off x="0" y="0"/>
+                      <a:ext cx="5271135" cy="411480"/>
+                    </a:xfrm>
+                    <a:prstGeom prst="rect">
+                      <a:avLst/>
+                    </a:prstGeom>
+                    <a:noFill/>
+                    <a:ln w="9525">
+                      <a:noFill/>
+                    </a:ln>
+                  </pic:spPr>
+                </pic:pic>
+              </a:graphicData>
+            </a:graphic>
+          </wp:inline>
+        </w:drawing>
+      </w:r>
+    </w:p>
+    <w:p>
+      <w:pPr>
+        <w:ind w:firstLine="420" w:firstLineChars="0"/>
+        <w:rPr>
+          <w:rFonts w:hint="eastAsia"/>
+          <w:b/>
+          <w:bCs w:val="0"/>
+          <w:sz w:val="28"/>
+          <w:szCs w:val="36"/>
+          <w:lang w:val="en-US" w:eastAsia="zh-CN"/>
+        </w:rPr>
+      </w:pPr>
+    </w:p>
+    <w:p>
+      <w:pPr>
+        <w:pStyle w:val="4"/>
+        <w:rPr>
+          <w:rFonts w:hint="eastAsia"/>
+          <w:lang w:eastAsia="zh-CN"/>
+        </w:rPr>
+      </w:pPr>
+      <w:r>
+        <w:rPr>
+          <w:rFonts w:hint="eastAsia"/>
+          <w:lang w:eastAsia="zh-CN"/>
+        </w:rPr>
+        <w:t>执行动作</w:t>
+      </w:r>
+    </w:p>
+    <w:p>
+      <w:pPr>
+        <w:rPr>
+          <w:rFonts w:hint="eastAsia"/>
+          <w:b/>
+          <w:bCs w:val="0"/>
+          <w:sz w:val="28"/>
+          <w:szCs w:val="36"/>
+          <w:lang w:val="en-US" w:eastAsia="zh-CN"/>
+        </w:rPr>
+      </w:pPr>
+      <w:r>
+        <w:rPr>
+          <w:rFonts w:hint="eastAsia"/>
+          <w:b/>
+          <w:bCs w:val="0"/>
           <w:sz w:val="28"/>
           <w:szCs w:val="36"/>
           <w:lang w:val="en-US" w:eastAsia="zh-CN"/>
         </w:rPr>
         <w:t>-exec ： 查找一个匹配文件，并执行该参数给定的shell命令，相应的命令形式为“command {} \”,注意{}和\之间有空格</w:t>
       </w:r>
-      <w:bookmarkStart w:id="0" w:name="_GoBack"/>
-      <w:bookmarkEnd w:id="0"/>
-    </w:p>
-    <w:p>
-      <w:pPr>
-        <w:rPr>
-          <w:rFonts w:hint="eastAsia"/>
-          <w:sz w:val="28"/>
-          <w:szCs w:val="36"/>
-          <w:lang w:val="en-US" w:eastAsia="zh-CN"/>
-        </w:rPr>
-      </w:pPr>
-      <w:r>
-        <w:rPr>
-          <w:rFonts w:hint="eastAsia"/>
+    </w:p>
+    <w:p>
+      <w:pPr>
+        <w:rPr>
+          <w:rFonts w:hint="eastAsia"/>
+          <w:b/>
+          <w:bCs w:val="0"/>
+          <w:sz w:val="28"/>
+          <w:szCs w:val="36"/>
+          <w:lang w:val="en-US" w:eastAsia="zh-CN"/>
+        </w:rPr>
+      </w:pPr>
+      <w:r>
+        <w:rPr>
+          <w:rFonts w:hint="eastAsia"/>
+          <w:b/>
+          <w:bCs w:val="0"/>
           <w:sz w:val="28"/>
           <w:szCs w:val="36"/>
           <w:lang w:val="en-US" w:eastAsia="zh-CN"/>
@@ -1063,14 +951,18 @@
       <w:pPr>
         <w:rPr>
           <w:rFonts w:hint="eastAsia"/>
-          <w:sz w:val="28"/>
-          <w:szCs w:val="36"/>
-          <w:lang w:val="en-US" w:eastAsia="zh-CN"/>
-        </w:rPr>
-      </w:pPr>
-      <w:r>
-        <w:rPr>
-          <w:rFonts w:hint="eastAsia"/>
+          <w:b/>
+          <w:bCs w:val="0"/>
+          <w:sz w:val="28"/>
+          <w:szCs w:val="36"/>
+          <w:lang w:val="en-US" w:eastAsia="zh-CN"/>
+        </w:rPr>
+      </w:pPr>
+      <w:r>
+        <w:rPr>
+          <w:rFonts w:hint="eastAsia"/>
+          <w:b/>
+          <w:bCs w:val="0"/>
           <w:sz w:val="28"/>
           <w:szCs w:val="36"/>
           <w:lang w:val="en-US" w:eastAsia="zh-CN"/>
@@ -1082,185 +974,79 @@
       <w:pPr>
         <w:numPr>
           <w:ilvl w:val="0"/>
-          <w:numId w:val="3"/>
+          <w:numId w:val="1"/>
         </w:numPr>
         <w:ind w:firstLine="420" w:firstLineChars="0"/>
         <w:rPr>
           <w:rFonts w:hint="eastAsia"/>
-          <w:sz w:val="28"/>
-          <w:szCs w:val="36"/>
-          <w:lang w:val="en-US" w:eastAsia="zh-CN"/>
-        </w:rPr>
-      </w:pPr>
-      <w:r>
-        <w:rPr>
-          <w:rFonts w:hint="eastAsia"/>
-          <w:sz w:val="28"/>
-          <w:szCs w:val="36"/>
-          <w:lang w:val="en-US" w:eastAsia="zh-CN"/>
-        </w:rPr>
-        <w:t>-name : 按照文件名来查找</w:t>
+          <w:b/>
+          <w:bCs w:val="0"/>
+          <w:sz w:val="28"/>
+          <w:szCs w:val="36"/>
+          <w:lang w:val="en-US" w:eastAsia="zh-CN"/>
+        </w:rPr>
+      </w:pPr>
+      <w:r>
+        <w:rPr>
+          <w:rFonts w:hint="eastAsia"/>
+          <w:b/>
+          <w:bCs w:val="0"/>
+          <w:sz w:val="28"/>
+          <w:szCs w:val="36"/>
+          <w:lang w:val="en-US" w:eastAsia="zh-CN"/>
+        </w:rPr>
+        <w:t>-mtime -n/+n: -n表示n天以前，+n表示n天之后。这个参数表示文件的修改时间。还有ctime和atime，作用类似</w:t>
       </w:r>
     </w:p>
     <w:p>
       <w:pPr>
         <w:numPr>
           <w:ilvl w:val="0"/>
-          <w:numId w:val="3"/>
+          <w:numId w:val="1"/>
         </w:numPr>
         <w:ind w:firstLine="420" w:firstLineChars="0"/>
         <w:rPr>
           <w:rFonts w:hint="eastAsia"/>
-          <w:sz w:val="28"/>
-          <w:szCs w:val="36"/>
-          <w:lang w:val="en-US" w:eastAsia="zh-CN"/>
-        </w:rPr>
-      </w:pPr>
-      <w:r>
-        <w:rPr>
-          <w:rFonts w:hint="eastAsia"/>
-          <w:sz w:val="28"/>
-          <w:szCs w:val="36"/>
-          <w:lang w:val="en-US" w:eastAsia="zh-CN"/>
-        </w:rPr>
-        <w:t>-perm : 按照文件权限来查找</w:t>
+          <w:b/>
+          <w:bCs w:val="0"/>
+          <w:sz w:val="28"/>
+          <w:szCs w:val="36"/>
+          <w:lang w:val="en-US" w:eastAsia="zh-CN"/>
+        </w:rPr>
+      </w:pPr>
+      <w:r>
+        <w:rPr>
+          <w:rFonts w:hint="eastAsia"/>
+          <w:b/>
+          <w:bCs w:val="0"/>
+          <w:sz w:val="28"/>
+          <w:szCs w:val="36"/>
+          <w:lang w:val="en-US" w:eastAsia="zh-CN"/>
+        </w:rPr>
+        <w:t>-type：按照文件类型查找</w:t>
       </w:r>
     </w:p>
     <w:p>
       <w:pPr>
         <w:numPr>
           <w:ilvl w:val="0"/>
-          <w:numId w:val="3"/>
+          <w:numId w:val="1"/>
         </w:numPr>
         <w:ind w:firstLine="420" w:firstLineChars="0"/>
         <w:rPr>
           <w:rFonts w:hint="eastAsia"/>
-          <w:sz w:val="28"/>
-          <w:szCs w:val="36"/>
-          <w:lang w:val="en-US" w:eastAsia="zh-CN"/>
-        </w:rPr>
-      </w:pPr>
-      <w:r>
-        <w:rPr>
-          <w:rFonts w:hint="eastAsia"/>
-          <w:sz w:val="28"/>
-          <w:szCs w:val="36"/>
-          <w:lang w:val="en-US" w:eastAsia="zh-CN"/>
-        </w:rPr>
-        <w:t>-prune : 使用这个选项可以让find忽略某个目录</w:t>
-      </w:r>
-    </w:p>
-    <w:p>
-      <w:pPr>
-        <w:numPr>
-          <w:ilvl w:val="0"/>
-          <w:numId w:val="3"/>
-        </w:numPr>
-        <w:ind w:firstLine="420" w:firstLineChars="0"/>
-        <w:rPr>
-          <w:rFonts w:hint="eastAsia"/>
-          <w:sz w:val="28"/>
-          <w:szCs w:val="36"/>
-          <w:lang w:val="en-US" w:eastAsia="zh-CN"/>
-        </w:rPr>
-      </w:pPr>
-      <w:r>
-        <w:rPr>
-          <w:rFonts w:hint="eastAsia"/>
-          <w:sz w:val="28"/>
-          <w:szCs w:val="36"/>
-          <w:lang w:val="en-US" w:eastAsia="zh-CN"/>
-        </w:rPr>
-        <w:t>-user : 按照文件所属的用户来查找</w:t>
-      </w:r>
-    </w:p>
-    <w:p>
-      <w:pPr>
-        <w:numPr>
-          <w:ilvl w:val="0"/>
-          <w:numId w:val="3"/>
-        </w:numPr>
-        <w:ind w:firstLine="420" w:firstLineChars="0"/>
-        <w:rPr>
-          <w:rFonts w:hint="eastAsia"/>
-          <w:sz w:val="28"/>
-          <w:szCs w:val="36"/>
-          <w:lang w:val="en-US" w:eastAsia="zh-CN"/>
-        </w:rPr>
-      </w:pPr>
-      <w:r>
-        <w:rPr>
-          <w:rFonts w:hint="eastAsia"/>
-          <w:sz w:val="28"/>
-          <w:szCs w:val="36"/>
-          <w:lang w:val="en-US" w:eastAsia="zh-CN"/>
-        </w:rPr>
-        <w:t>-group : 按照文件所属的用户组来查找</w:t>
-      </w:r>
-    </w:p>
-    <w:p>
-      <w:pPr>
-        <w:numPr>
-          <w:ilvl w:val="0"/>
-          <w:numId w:val="3"/>
-        </w:numPr>
-        <w:ind w:firstLine="420" w:firstLineChars="0"/>
-        <w:rPr>
-          <w:rFonts w:hint="eastAsia"/>
-          <w:sz w:val="28"/>
-          <w:szCs w:val="36"/>
-          <w:lang w:val="en-US" w:eastAsia="zh-CN"/>
-        </w:rPr>
-      </w:pPr>
-      <w:r>
-        <w:rPr>
-          <w:rFonts w:hint="eastAsia"/>
-          <w:sz w:val="28"/>
-          <w:szCs w:val="36"/>
-          <w:lang w:val="en-US" w:eastAsia="zh-CN"/>
-        </w:rPr>
-        <w:t>-mtime -n/+n: -n表示n天以前，+n表示n天之后。这个参数表示文件的修改时间。还有ctime和atime，作用类似</w:t>
-      </w:r>
-    </w:p>
-    <w:p>
-      <w:pPr>
-        <w:numPr>
-          <w:ilvl w:val="0"/>
-          <w:numId w:val="3"/>
-        </w:numPr>
-        <w:ind w:firstLine="420" w:firstLineChars="0"/>
-        <w:rPr>
-          <w:rFonts w:hint="eastAsia"/>
-          <w:sz w:val="28"/>
-          <w:szCs w:val="36"/>
-          <w:lang w:val="en-US" w:eastAsia="zh-CN"/>
-        </w:rPr>
-      </w:pPr>
-      <w:r>
-        <w:rPr>
-          <w:rFonts w:hint="eastAsia"/>
-          <w:sz w:val="28"/>
-          <w:szCs w:val="36"/>
-          <w:lang w:val="en-US" w:eastAsia="zh-CN"/>
-        </w:rPr>
-        <w:t>-type：按照文件类型查找</w:t>
-      </w:r>
-    </w:p>
-    <w:p>
-      <w:pPr>
-        <w:numPr>
-          <w:ilvl w:val="0"/>
-          <w:numId w:val="3"/>
-        </w:numPr>
-        <w:ind w:firstLine="420" w:firstLineChars="0"/>
-        <w:rPr>
-          <w:rFonts w:hint="eastAsia"/>
-          <w:sz w:val="28"/>
-          <w:szCs w:val="36"/>
-          <w:lang w:val="en-US" w:eastAsia="zh-CN"/>
-        </w:rPr>
-      </w:pPr>
-      <w:r>
+          <w:b/>
+          <w:bCs w:val="0"/>
+          <w:sz w:val="28"/>
+          <w:szCs w:val="36"/>
+          <w:lang w:val="en-US" w:eastAsia="zh-CN"/>
+        </w:rPr>
+      </w:pPr>
+      <w:r>
+        <w:rPr>
+          <w:b/>
+          <w:bCs w:val="0"/>
+        </w:rPr>
         <w:drawing>
           <wp:inline distT="0" distB="0" distL="114300" distR="114300">
             <wp:extent cx="1905000" cy="1390650"/>
@@ -1279,7 +1065,7 @@
                     </pic:cNvPicPr>
                   </pic:nvPicPr>
                   <pic:blipFill>
-                    <a:blip r:embed="rId10"/>
+                    <a:blip r:embed="rId11"/>
                     <a:stretch>
                       <a:fillRect/>
                     </a:stretch>
@@ -1308,19 +1094,23 @@
       <w:pPr>
         <w:numPr>
           <w:ilvl w:val="0"/>
-          <w:numId w:val="3"/>
+          <w:numId w:val="1"/>
         </w:numPr>
         <w:ind w:firstLine="420" w:firstLineChars="0"/>
         <w:rPr>
           <w:rFonts w:hint="eastAsia"/>
-          <w:sz w:val="28"/>
-          <w:szCs w:val="36"/>
-          <w:lang w:val="en-US" w:eastAsia="zh-CN"/>
-        </w:rPr>
-      </w:pPr>
-      <w:r>
-        <w:rPr>
-          <w:rFonts w:hint="eastAsia"/>
+          <w:b/>
+          <w:bCs w:val="0"/>
+          <w:sz w:val="28"/>
+          <w:szCs w:val="36"/>
+          <w:lang w:val="en-US" w:eastAsia="zh-CN"/>
+        </w:rPr>
+      </w:pPr>
+      <w:r>
+        <w:rPr>
+          <w:rFonts w:hint="eastAsia"/>
+          <w:b/>
+          <w:bCs w:val="0"/>
           <w:sz w:val="28"/>
           <w:szCs w:val="36"/>
           <w:lang w:val="en-US" w:eastAsia="zh-CN"/>
@@ -1338,12 +1128,18 @@
         <w:jc w:val="both"/>
         <w:rPr>
           <w:rFonts w:hint="eastAsia"/>
-          <w:sz w:val="28"/>
-          <w:szCs w:val="36"/>
-          <w:lang w:val="en-US" w:eastAsia="zh-CN"/>
-        </w:rPr>
-      </w:pPr>
-      <w:r>
+          <w:b/>
+          <w:bCs w:val="0"/>
+          <w:sz w:val="28"/>
+          <w:szCs w:val="36"/>
+          <w:lang w:val="en-US" w:eastAsia="zh-CN"/>
+        </w:rPr>
+      </w:pPr>
+      <w:r>
+        <w:rPr>
+          <w:b/>
+          <w:bCs w:val="0"/>
+        </w:rPr>
         <w:drawing>
           <wp:inline distT="0" distB="0" distL="114300" distR="114300">
             <wp:extent cx="4266565" cy="838200"/>
@@ -1362,7 +1158,7 @@
                     </pic:cNvPicPr>
                   </pic:nvPicPr>
                   <pic:blipFill>
-                    <a:blip r:embed="rId11"/>
+                    <a:blip r:embed="rId12"/>
                     <a:stretch>
                       <a:fillRect/>
                     </a:stretch>
@@ -1391,19 +1187,23 @@
       <w:pPr>
         <w:numPr>
           <w:ilvl w:val="0"/>
-          <w:numId w:val="3"/>
+          <w:numId w:val="1"/>
         </w:numPr>
         <w:ind w:firstLine="420" w:firstLineChars="0"/>
         <w:rPr>
           <w:rFonts w:hint="eastAsia"/>
-          <w:sz w:val="28"/>
-          <w:szCs w:val="36"/>
-          <w:lang w:val="en-US" w:eastAsia="zh-CN"/>
-        </w:rPr>
-      </w:pPr>
-      <w:r>
-        <w:rPr>
-          <w:rFonts w:hint="eastAsia"/>
+          <w:b/>
+          <w:bCs w:val="0"/>
+          <w:sz w:val="28"/>
+          <w:szCs w:val="36"/>
+          <w:lang w:val="en-US" w:eastAsia="zh-CN"/>
+        </w:rPr>
+      </w:pPr>
+      <w:r>
+        <w:rPr>
+          <w:rFonts w:hint="eastAsia"/>
+          <w:b/>
+          <w:bCs w:val="0"/>
           <w:sz w:val="28"/>
           <w:szCs w:val="36"/>
           <w:lang w:val="en-US" w:eastAsia="zh-CN"/>
@@ -1415,19 +1215,23 @@
       <w:pPr>
         <w:numPr>
           <w:ilvl w:val="0"/>
-          <w:numId w:val="3"/>
+          <w:numId w:val="1"/>
         </w:numPr>
         <w:ind w:firstLine="420" w:firstLineChars="0"/>
         <w:rPr>
           <w:rFonts w:hint="eastAsia"/>
-          <w:sz w:val="28"/>
-          <w:szCs w:val="36"/>
-          <w:lang w:val="en-US" w:eastAsia="zh-CN"/>
-        </w:rPr>
-      </w:pPr>
-      <w:r>
-        <w:rPr>
-          <w:rFonts w:hint="eastAsia"/>
+          <w:b/>
+          <w:bCs w:val="0"/>
+          <w:sz w:val="28"/>
+          <w:szCs w:val="36"/>
+          <w:lang w:val="en-US" w:eastAsia="zh-CN"/>
+        </w:rPr>
+      </w:pPr>
+      <w:r>
+        <w:rPr>
+          <w:rFonts w:hint="eastAsia"/>
+          <w:b/>
+          <w:bCs w:val="0"/>
           <w:sz w:val="28"/>
           <w:szCs w:val="36"/>
           <w:lang w:val="en-US" w:eastAsia="zh-CN"/>
@@ -1439,17 +1243,23 @@
       <w:pPr>
         <w:numPr>
           <w:ilvl w:val="0"/>
-          <w:numId w:val="3"/>
+          <w:numId w:val="1"/>
         </w:numPr>
         <w:ind w:firstLine="420" w:firstLineChars="0"/>
         <w:rPr>
           <w:rFonts w:hint="eastAsia"/>
-          <w:sz w:val="28"/>
-          <w:szCs w:val="36"/>
-          <w:lang w:val="en-US" w:eastAsia="zh-CN"/>
-        </w:rPr>
-      </w:pPr>
-      <w:r>
+          <w:b/>
+          <w:bCs w:val="0"/>
+          <w:sz w:val="28"/>
+          <w:szCs w:val="36"/>
+          <w:lang w:val="en-US" w:eastAsia="zh-CN"/>
+        </w:rPr>
+      </w:pPr>
+      <w:r>
+        <w:rPr>
+          <w:b/>
+          <w:bCs w:val="0"/>
+        </w:rPr>
         <w:drawing>
           <wp:inline distT="0" distB="0" distL="114300" distR="114300">
             <wp:extent cx="5398770" cy="2072005"/>
@@ -1468,7 +1278,7 @@
                     </pic:cNvPicPr>
                   </pic:nvPicPr>
                   <pic:blipFill>
-                    <a:blip r:embed="rId12"/>
+                    <a:blip r:embed="rId13"/>
                     <a:stretch>
                       <a:fillRect/>
                     </a:stretch>
@@ -1497,34 +1307,42 @@
       <w:pPr>
         <w:rPr>
           <w:rFonts w:hint="eastAsia"/>
-          <w:sz w:val="28"/>
-          <w:szCs w:val="36"/>
-          <w:lang w:val="en-US" w:eastAsia="zh-CN"/>
-        </w:rPr>
-      </w:pPr>
-    </w:p>
-    <w:p>
-      <w:pPr>
-        <w:rPr>
-          <w:rFonts w:hint="eastAsia"/>
-          <w:sz w:val="28"/>
-          <w:szCs w:val="36"/>
-          <w:lang w:val="en-US" w:eastAsia="zh-CN"/>
-        </w:rPr>
-      </w:pPr>
-    </w:p>
-    <w:p>
-      <w:pPr>
-        <w:rPr>
-          <w:rFonts w:hint="eastAsia"/>
-          <w:sz w:val="28"/>
-          <w:szCs w:val="36"/>
-          <w:lang w:val="en-US" w:eastAsia="zh-CN"/>
-        </w:rPr>
-      </w:pPr>
-      <w:r>
-        <w:rPr>
-          <w:rFonts w:hint="eastAsia"/>
+          <w:b/>
+          <w:bCs w:val="0"/>
+          <w:sz w:val="28"/>
+          <w:szCs w:val="36"/>
+          <w:lang w:val="en-US" w:eastAsia="zh-CN"/>
+        </w:rPr>
+      </w:pPr>
+    </w:p>
+    <w:p>
+      <w:pPr>
+        <w:rPr>
+          <w:rFonts w:hint="eastAsia"/>
+          <w:b/>
+          <w:bCs w:val="0"/>
+          <w:sz w:val="28"/>
+          <w:szCs w:val="36"/>
+          <w:lang w:val="en-US" w:eastAsia="zh-CN"/>
+        </w:rPr>
+      </w:pPr>
+    </w:p>
+    <w:p>
+      <w:pPr>
+        <w:rPr>
+          <w:rFonts w:hint="eastAsia"/>
+          <w:b/>
+          <w:bCs w:val="0"/>
+          <w:sz w:val="28"/>
+          <w:szCs w:val="36"/>
+          <w:lang w:val="en-US" w:eastAsia="zh-CN"/>
+        </w:rPr>
+      </w:pPr>
+      <w:r>
+        <w:rPr>
+          <w:rFonts w:hint="eastAsia"/>
+          <w:b/>
+          <w:bCs w:val="0"/>
           <w:sz w:val="28"/>
           <w:szCs w:val="36"/>
           <w:lang w:val="en-US" w:eastAsia="zh-CN"/>
@@ -1536,14 +1354,18 @@
       <w:pPr>
         <w:rPr>
           <w:rFonts w:hint="eastAsia"/>
-          <w:sz w:val="28"/>
-          <w:szCs w:val="36"/>
-          <w:lang w:val="en-US" w:eastAsia="zh-CN"/>
-        </w:rPr>
-      </w:pPr>
-      <w:r>
-        <w:rPr>
-          <w:rFonts w:hint="eastAsia"/>
+          <w:b/>
+          <w:bCs w:val="0"/>
+          <w:sz w:val="28"/>
+          <w:szCs w:val="36"/>
+          <w:lang w:val="en-US" w:eastAsia="zh-CN"/>
+        </w:rPr>
+      </w:pPr>
+      <w:r>
+        <w:rPr>
+          <w:rFonts w:hint="eastAsia"/>
+          <w:b/>
+          <w:bCs w:val="0"/>
           <w:sz w:val="28"/>
           <w:szCs w:val="36"/>
           <w:lang w:val="en-US" w:eastAsia="zh-CN"/>
@@ -1555,14 +1377,18 @@
       <w:pPr>
         <w:rPr>
           <w:rFonts w:hint="eastAsia"/>
-          <w:sz w:val="28"/>
-          <w:szCs w:val="36"/>
-          <w:lang w:val="en-US" w:eastAsia="zh-CN"/>
-        </w:rPr>
-      </w:pPr>
-      <w:r>
-        <w:rPr>
-          <w:rFonts w:hint="eastAsia"/>
+          <w:b/>
+          <w:bCs w:val="0"/>
+          <w:sz w:val="28"/>
+          <w:szCs w:val="36"/>
+          <w:lang w:val="en-US" w:eastAsia="zh-CN"/>
+        </w:rPr>
+      </w:pPr>
+      <w:r>
+        <w:rPr>
+          <w:rFonts w:hint="eastAsia"/>
+          <w:b/>
+          <w:bCs w:val="0"/>
           <w:sz w:val="28"/>
           <w:szCs w:val="36"/>
           <w:lang w:val="en-US" w:eastAsia="zh-CN"/>
@@ -1574,14 +1400,18 @@
       <w:pPr>
         <w:rPr>
           <w:rFonts w:hint="eastAsia"/>
-          <w:sz w:val="28"/>
-          <w:szCs w:val="36"/>
-          <w:lang w:val="en-US" w:eastAsia="zh-CN"/>
-        </w:rPr>
-      </w:pPr>
-      <w:r>
-        <w:rPr>
-          <w:rFonts w:hint="eastAsia"/>
+          <w:b/>
+          <w:bCs w:val="0"/>
+          <w:sz w:val="28"/>
+          <w:szCs w:val="36"/>
+          <w:lang w:val="en-US" w:eastAsia="zh-CN"/>
+        </w:rPr>
+      </w:pPr>
+      <w:r>
+        <w:rPr>
+          <w:rFonts w:hint="eastAsia"/>
+          <w:b/>
+          <w:bCs w:val="0"/>
           <w:sz w:val="28"/>
           <w:szCs w:val="36"/>
           <w:lang w:val="en-US" w:eastAsia="zh-CN"/>
@@ -1593,14 +1423,18 @@
       <w:pPr>
         <w:rPr>
           <w:rFonts w:hint="eastAsia"/>
-          <w:sz w:val="28"/>
-          <w:szCs w:val="36"/>
-          <w:lang w:val="en-US" w:eastAsia="zh-CN"/>
-        </w:rPr>
-      </w:pPr>
-      <w:r>
-        <w:rPr>
-          <w:rFonts w:hint="eastAsia"/>
+          <w:b/>
+          <w:bCs w:val="0"/>
+          <w:sz w:val="28"/>
+          <w:szCs w:val="36"/>
+          <w:lang w:val="en-US" w:eastAsia="zh-CN"/>
+        </w:rPr>
+      </w:pPr>
+      <w:r>
+        <w:rPr>
+          <w:rFonts w:hint="eastAsia"/>
+          <w:b/>
+          <w:bCs w:val="0"/>
           <w:sz w:val="28"/>
           <w:szCs w:val="36"/>
           <w:lang w:val="en-US" w:eastAsia="zh-CN"/>
@@ -1612,14 +1446,18 @@
       <w:pPr>
         <w:rPr>
           <w:rFonts w:hint="eastAsia"/>
-          <w:sz w:val="28"/>
-          <w:szCs w:val="36"/>
-          <w:lang w:val="en-US" w:eastAsia="zh-CN"/>
-        </w:rPr>
-      </w:pPr>
-      <w:r>
-        <w:rPr>
-          <w:rFonts w:hint="eastAsia"/>
+          <w:b/>
+          <w:bCs w:val="0"/>
+          <w:sz w:val="28"/>
+          <w:szCs w:val="36"/>
+          <w:lang w:val="en-US" w:eastAsia="zh-CN"/>
+        </w:rPr>
+      </w:pPr>
+      <w:r>
+        <w:rPr>
+          <w:rFonts w:hint="eastAsia"/>
+          <w:b/>
+          <w:bCs w:val="0"/>
           <w:sz w:val="28"/>
           <w:szCs w:val="36"/>
           <w:lang w:val="en-US" w:eastAsia="zh-CN"/>
@@ -1631,12 +1469,18 @@
       <w:pPr>
         <w:rPr>
           <w:rFonts w:hint="eastAsia"/>
-          <w:sz w:val="28"/>
-          <w:szCs w:val="36"/>
-          <w:lang w:val="en-US" w:eastAsia="zh-CN"/>
-        </w:rPr>
-      </w:pPr>
-      <w:r>
+          <w:b/>
+          <w:bCs w:val="0"/>
+          <w:sz w:val="28"/>
+          <w:szCs w:val="36"/>
+          <w:lang w:val="en-US" w:eastAsia="zh-CN"/>
+        </w:rPr>
+      </w:pPr>
+      <w:r>
+        <w:rPr>
+          <w:b/>
+          <w:bCs w:val="0"/>
+        </w:rPr>
         <w:drawing>
           <wp:inline distT="0" distB="0" distL="114300" distR="114300">
             <wp:extent cx="5273040" cy="1221740"/>
@@ -1655,7 +1499,7 @@
                     </pic:cNvPicPr>
                   </pic:nvPicPr>
                   <pic:blipFill>
-                    <a:blip r:embed="rId13"/>
+                    <a:blip r:embed="rId14"/>
                     <a:stretch>
                       <a:fillRect/>
                     </a:stretch>
@@ -1684,14 +1528,18 @@
       <w:pPr>
         <w:rPr>
           <w:rFonts w:hint="eastAsia"/>
-          <w:sz w:val="28"/>
-          <w:szCs w:val="36"/>
-          <w:lang w:val="en-US" w:eastAsia="zh-CN"/>
-        </w:rPr>
-      </w:pPr>
-      <w:r>
-        <w:rPr>
-          <w:rFonts w:hint="eastAsia"/>
+          <w:b/>
+          <w:bCs w:val="0"/>
+          <w:sz w:val="28"/>
+          <w:szCs w:val="36"/>
+          <w:lang w:val="en-US" w:eastAsia="zh-CN"/>
+        </w:rPr>
+      </w:pPr>
+      <w:r>
+        <w:rPr>
+          <w:rFonts w:hint="eastAsia"/>
+          <w:b/>
+          <w:bCs w:val="0"/>
           <w:sz w:val="28"/>
           <w:szCs w:val="36"/>
           <w:lang w:val="en-US" w:eastAsia="zh-CN"/>
@@ -1703,14 +1551,18 @@
       <w:pPr>
         <w:rPr>
           <w:rFonts w:hint="eastAsia"/>
-          <w:sz w:val="28"/>
-          <w:szCs w:val="36"/>
-          <w:lang w:val="en-US" w:eastAsia="zh-CN"/>
-        </w:rPr>
-      </w:pPr>
-      <w:r>
-        <w:rPr>
-          <w:rFonts w:hint="eastAsia"/>
+          <w:b/>
+          <w:bCs w:val="0"/>
+          <w:sz w:val="28"/>
+          <w:szCs w:val="36"/>
+          <w:lang w:val="en-US" w:eastAsia="zh-CN"/>
+        </w:rPr>
+      </w:pPr>
+      <w:r>
+        <w:rPr>
+          <w:rFonts w:hint="eastAsia"/>
+          <w:b/>
+          <w:bCs w:val="0"/>
           <w:sz w:val="28"/>
           <w:szCs w:val="36"/>
           <w:lang w:val="en-US" w:eastAsia="zh-CN"/>
@@ -1720,6 +1572,8 @@
       <w:r>
         <w:rPr>
           <w:rFonts w:hint="eastAsia"/>
+          <w:b/>
+          <w:bCs w:val="0"/>
           <w:sz w:val="28"/>
           <w:szCs w:val="36"/>
           <w:lang w:val="en-US" w:eastAsia="zh-CN"/>
@@ -1729,6 +1583,8 @@
       <w:r>
         <w:rPr>
           <w:rFonts w:hint="eastAsia"/>
+          <w:b/>
+          <w:bCs w:val="0"/>
           <w:sz w:val="28"/>
           <w:szCs w:val="36"/>
           <w:lang w:val="en-US" w:eastAsia="zh-CN"/>
@@ -1740,14 +1596,18 @@
       <w:pPr>
         <w:rPr>
           <w:rFonts w:hint="eastAsia"/>
-          <w:sz w:val="28"/>
-          <w:szCs w:val="36"/>
-          <w:lang w:val="en-US" w:eastAsia="zh-CN"/>
-        </w:rPr>
-      </w:pPr>
-      <w:r>
-        <w:rPr>
-          <w:rFonts w:hint="eastAsia"/>
+          <w:b/>
+          <w:bCs w:val="0"/>
+          <w:sz w:val="28"/>
+          <w:szCs w:val="36"/>
+          <w:lang w:val="en-US" w:eastAsia="zh-CN"/>
+        </w:rPr>
+      </w:pPr>
+      <w:r>
+        <w:rPr>
+          <w:rFonts w:hint="eastAsia"/>
+          <w:b/>
+          <w:bCs w:val="0"/>
           <w:sz w:val="28"/>
           <w:szCs w:val="36"/>
           <w:lang w:val="en-US" w:eastAsia="zh-CN"/>
@@ -1759,12 +1619,16 @@
       <w:pPr>
         <w:rPr>
           <w:rFonts w:hint="eastAsia" w:eastAsiaTheme="minorEastAsia"/>
+          <w:b/>
+          <w:bCs w:val="0"/>
           <w:lang w:eastAsia="zh-CN"/>
         </w:rPr>
       </w:pPr>
       <w:r>
         <w:rPr>
           <w:rFonts w:hint="eastAsia"/>
+          <w:b/>
+          <w:bCs w:val="0"/>
           <w:lang w:eastAsia="zh-CN"/>
         </w:rPr>
         <w:t>使用！符号来完成</w:t>
@@ -1774,12 +1638,18 @@
       <w:pPr>
         <w:rPr>
           <w:rFonts w:hint="eastAsia"/>
-          <w:sz w:val="28"/>
-          <w:szCs w:val="36"/>
-          <w:lang w:val="en-US" w:eastAsia="zh-CN"/>
-        </w:rPr>
-      </w:pPr>
-      <w:r>
+          <w:b/>
+          <w:bCs w:val="0"/>
+          <w:sz w:val="28"/>
+          <w:szCs w:val="36"/>
+          <w:lang w:val="en-US" w:eastAsia="zh-CN"/>
+        </w:rPr>
+      </w:pPr>
+      <w:r>
+        <w:rPr>
+          <w:b/>
+          <w:bCs w:val="0"/>
+        </w:rPr>
         <w:drawing>
           <wp:inline distT="0" distB="0" distL="114300" distR="114300">
             <wp:extent cx="5269230" cy="1821180"/>
@@ -1798,7 +1668,7 @@
                     </pic:cNvPicPr>
                   </pic:nvPicPr>
                   <pic:blipFill>
-                    <a:blip r:embed="rId14"/>
+                    <a:blip r:embed="rId15"/>
                     <a:stretch>
                       <a:fillRect/>
                     </a:stretch>
@@ -1836,138 +1706,6 @@
 <file path=word/numbering.xml><?xml version="1.0" encoding="utf-8"?>
 <w:numbering xmlns:wpc="http://schemas.microsoft.com/office/word/2010/wordprocessingCanvas" xmlns:mc="http://schemas.openxmlformats.org/markup-compatibility/2006" xmlns:o="urn:schemas-microsoft-com:office:office" xmlns:r="http://schemas.openxmlformats.org/officeDocument/2006/relationships" xmlns:m="http://schemas.openxmlformats.org/officeDocument/2006/math" xmlns:v="urn:schemas-microsoft-com:vml" xmlns:wp14="http://schemas.microsoft.com/office/word/2010/wordprocessingDrawing" xmlns:wp="http://schemas.openxmlformats.org/drawingml/2006/wordprocessingDrawing" xmlns:w10="urn:schemas-microsoft-com:office:word" xmlns:w="http://schemas.openxmlformats.org/wordprocessingml/2006/main" xmlns:w14="http://schemas.microsoft.com/office/word/2010/wordml" xmlns:wpg="http://schemas.microsoft.com/office/word/2010/wordprocessingGroup" xmlns:wpi="http://schemas.microsoft.com/office/word/2010/wordprocessingInk" xmlns:wne="http://schemas.microsoft.com/office/word/2006/wordml" xmlns:wps="http://schemas.microsoft.com/office/word/2010/wordprocessingShape" mc:Ignorable="w14 wp14">
   <w:abstractNum w:abstractNumId="0">
-    <w:nsid w:val="599164E9"/>
-    <w:multiLevelType w:val="multilevel"/>
-    <w:tmpl w:val="599164E9"/>
-    <w:lvl w:ilvl="0" w:tentative="0">
-      <w:start w:val="4"/>
-      <w:numFmt w:val="decimal"/>
-      <w:suff w:val="nothing"/>
-      <w:lvlText w:val="%1."/>
-      <w:lvlJc w:val="left"/>
-    </w:lvl>
-    <w:lvl w:ilvl="1" w:tentative="0">
-      <w:start w:val="1"/>
-      <w:numFmt w:val="lowerLetter"/>
-      <w:lvlText w:val="%2)"/>
-      <w:lvlJc w:val="left"/>
-      <w:pPr>
-        <w:tabs>
-          <w:tab w:val="left" w:pos="840"/>
-        </w:tabs>
-        <w:ind w:left="840" w:leftChars="0" w:hanging="420" w:firstLineChars="0"/>
-      </w:pPr>
-      <w:rPr>
-        <w:rFonts w:hint="default"/>
-      </w:rPr>
-    </w:lvl>
-    <w:lvl w:ilvl="2" w:tentative="0">
-      <w:start w:val="1"/>
-      <w:numFmt w:val="lowerRoman"/>
-      <w:lvlText w:val="%3."/>
-      <w:lvlJc w:val="left"/>
-      <w:pPr>
-        <w:tabs>
-          <w:tab w:val="left" w:pos="1260"/>
-        </w:tabs>
-        <w:ind w:left="1260" w:leftChars="0" w:hanging="420" w:firstLineChars="0"/>
-      </w:pPr>
-      <w:rPr>
-        <w:rFonts w:hint="default"/>
-      </w:rPr>
-    </w:lvl>
-    <w:lvl w:ilvl="3" w:tentative="0">
-      <w:start w:val="1"/>
-      <w:numFmt w:val="decimal"/>
-      <w:lvlText w:val="%4."/>
-      <w:lvlJc w:val="left"/>
-      <w:pPr>
-        <w:tabs>
-          <w:tab w:val="left" w:pos="1680"/>
-        </w:tabs>
-        <w:ind w:left="1680" w:leftChars="0" w:hanging="420" w:firstLineChars="0"/>
-      </w:pPr>
-      <w:rPr>
-        <w:rFonts w:hint="default"/>
-      </w:rPr>
-    </w:lvl>
-    <w:lvl w:ilvl="4" w:tentative="0">
-      <w:start w:val="1"/>
-      <w:numFmt w:val="lowerLetter"/>
-      <w:lvlText w:val="%5)"/>
-      <w:lvlJc w:val="left"/>
-      <w:pPr>
-        <w:tabs>
-          <w:tab w:val="left" w:pos="2100"/>
-        </w:tabs>
-        <w:ind w:left="2100" w:leftChars="0" w:hanging="420" w:firstLineChars="0"/>
-      </w:pPr>
-      <w:rPr>
-        <w:rFonts w:hint="default"/>
-      </w:rPr>
-    </w:lvl>
-    <w:lvl w:ilvl="5" w:tentative="0">
-      <w:start w:val="1"/>
-      <w:numFmt w:val="lowerRoman"/>
-      <w:lvlText w:val="%6."/>
-      <w:lvlJc w:val="left"/>
-      <w:pPr>
-        <w:tabs>
-          <w:tab w:val="left" w:pos="2520"/>
-        </w:tabs>
-        <w:ind w:left="2520" w:leftChars="0" w:hanging="420" w:firstLineChars="0"/>
-      </w:pPr>
-      <w:rPr>
-        <w:rFonts w:hint="default"/>
-      </w:rPr>
-    </w:lvl>
-    <w:lvl w:ilvl="6" w:tentative="0">
-      <w:start w:val="1"/>
-      <w:numFmt w:val="decimal"/>
-      <w:lvlText w:val="%7."/>
-      <w:lvlJc w:val="left"/>
-      <w:pPr>
-        <w:tabs>
-          <w:tab w:val="left" w:pos="2940"/>
-        </w:tabs>
-        <w:ind w:left="2940" w:leftChars="0" w:hanging="420" w:firstLineChars="0"/>
-      </w:pPr>
-      <w:rPr>
-        <w:rFonts w:hint="default"/>
-      </w:rPr>
-    </w:lvl>
-    <w:lvl w:ilvl="7" w:tentative="0">
-      <w:start w:val="1"/>
-      <w:numFmt w:val="lowerLetter"/>
-      <w:lvlText w:val="%8)"/>
-      <w:lvlJc w:val="left"/>
-      <w:pPr>
-        <w:tabs>
-          <w:tab w:val="left" w:pos="3360"/>
-        </w:tabs>
-        <w:ind w:left="3360" w:leftChars="0" w:hanging="420" w:firstLineChars="0"/>
-      </w:pPr>
-      <w:rPr>
-        <w:rFonts w:hint="default"/>
-      </w:rPr>
-    </w:lvl>
-    <w:lvl w:ilvl="8" w:tentative="0">
-      <w:start w:val="1"/>
-      <w:numFmt w:val="lowerRoman"/>
-      <w:lvlText w:val="%9."/>
-      <w:lvlJc w:val="left"/>
-      <w:pPr>
-        <w:tabs>
-          <w:tab w:val="left" w:pos="3780"/>
-        </w:tabs>
-        <w:ind w:left="3780" w:leftChars="0" w:hanging="420" w:firstLineChars="0"/>
-      </w:pPr>
-      <w:rPr>
-        <w:rFonts w:hint="default"/>
-      </w:rPr>
-    </w:lvl>
-  </w:abstractNum>
-  <w:abstractNum w:abstractNumId="1">
     <w:nsid w:val="599252E3"/>
     <w:multiLevelType w:val="singleLevel"/>
     <w:tmpl w:val="599252E3"/>
@@ -1979,26 +1717,8 @@
       <w:lvlJc w:val="left"/>
     </w:lvl>
   </w:abstractNum>
-  <w:abstractNum w:abstractNumId="2">
-    <w:nsid w:val="59925D0A"/>
-    <w:multiLevelType w:val="singleLevel"/>
-    <w:tmpl w:val="59925D0A"/>
-    <w:lvl w:ilvl="0" w:tentative="0">
-      <w:start w:val="2"/>
-      <w:numFmt w:val="chineseCounting"/>
-      <w:suff w:val="nothing"/>
-      <w:lvlText w:val="第%1条"/>
-      <w:lvlJc w:val="left"/>
-    </w:lvl>
-  </w:abstractNum>
   <w:num w:numId="1">
     <w:abstractNumId w:val="0"/>
-  </w:num>
-  <w:num w:numId="2">
-    <w:abstractNumId w:val="2"/>
-  </w:num>
-  <w:num w:numId="3">
-    <w:abstractNumId w:val="1"/>
   </w:num>
 </w:numbering>
 </file>
@@ -2078,7 +1798,7 @@
     <w:lsdException w:qFormat="1" w:unhideWhenUsed="0" w:uiPriority="0" w:semiHidden="0" w:name="Title"/>
     <w:lsdException w:unhideWhenUsed="0" w:uiPriority="0" w:semiHidden="0" w:name="Closing"/>
     <w:lsdException w:unhideWhenUsed="0" w:uiPriority="0" w:semiHidden="0" w:name="Signature"/>
-    <w:lsdException w:unhideWhenUsed="0" w:uiPriority="0" w:name="Default Paragraph Font"/>
+    <w:lsdException w:qFormat="1" w:unhideWhenUsed="0" w:uiPriority="0" w:name="Default Paragraph Font"/>
     <w:lsdException w:unhideWhenUsed="0" w:uiPriority="0" w:semiHidden="0" w:name="Body Text"/>
     <w:lsdException w:unhideWhenUsed="0" w:uiPriority="0" w:semiHidden="0" w:name="Body Text Indent"/>
     <w:lsdException w:unhideWhenUsed="0" w:uiPriority="0" w:semiHidden="0" w:name="List Continue"/>
@@ -2300,7 +2020,7 @@
     <w:name w:val="heading 2"/>
     <w:basedOn w:val="1"/>
     <w:next w:val="1"/>
-    <w:link w:val="6"/>
+    <w:link w:val="7"/>
     <w:unhideWhenUsed/>
     <w:qFormat/>
     <w:uiPriority w:val="0"/>
@@ -2316,12 +2036,31 @@
       <w:sz w:val="32"/>
     </w:rPr>
   </w:style>
-  <w:style w:type="character" w:default="1" w:styleId="4">
+  <w:style w:type="paragraph" w:styleId="4">
+    <w:name w:val="heading 3"/>
+    <w:basedOn w:val="1"/>
+    <w:next w:val="1"/>
+    <w:unhideWhenUsed/>
+    <w:qFormat/>
+    <w:uiPriority w:val="0"/>
+    <w:pPr>
+      <w:keepNext/>
+      <w:keepLines/>
+      <w:spacing w:before="260" w:beforeLines="0" w:beforeAutospacing="0" w:after="260" w:afterLines="0" w:afterAutospacing="0" w:line="413" w:lineRule="auto"/>
+      <w:outlineLvl w:val="2"/>
+    </w:pPr>
+    <w:rPr>
+      <w:b/>
+      <w:sz w:val="32"/>
+    </w:rPr>
+  </w:style>
+  <w:style w:type="character" w:default="1" w:styleId="5">
     <w:name w:val="Default Paragraph Font"/>
     <w:semiHidden/>
+    <w:qFormat/>
     <w:uiPriority w:val="0"/>
   </w:style>
-  <w:style w:type="table" w:default="1" w:styleId="5">
+  <w:style w:type="table" w:default="1" w:styleId="6">
     <w:name w:val="Normal Table"/>
     <w:semiHidden/>
     <w:uiPriority w:val="0"/>
@@ -2335,7 +2074,7 @@
       </w:tblCellMar>
     </w:tblPr>
   </w:style>
-  <w:style w:type="character" w:customStyle="1" w:styleId="6">
+  <w:style w:type="character" w:customStyle="1" w:styleId="7">
     <w:name w:val="标题 2 Char"/>
     <w:link w:val="3"/>
     <w:qFormat/>

--- a/find命令.docx
+++ b/find命令.docx
@@ -11,6 +11,7 @@
       <w:pPr>
         <w:pStyle w:val="2"/>
         <w:numPr>
+          <w:ilvl w:val="0"/>
           <w:numId w:val="0"/>
         </w:numPr>
         <w:jc w:val="center"/>
@@ -247,64 +248,238 @@
           <w:lang w:val="en-US" w:eastAsia="zh-CN"/>
         </w:rPr>
       </w:pPr>
-      <w:bookmarkStart w:id="0" w:name="_GoBack"/>
-      <w:bookmarkEnd w:id="0"/>
-    </w:p>
-    <w:p>
-      <w:pPr>
-        <w:pStyle w:val="4"/>
-        <w:rPr>
-          <w:rFonts w:hint="eastAsia"/>
-          <w:lang w:val="en-US" w:eastAsia="zh-CN"/>
-        </w:rPr>
-      </w:pPr>
-      <w:r>
-        <w:rPr>
-          <w:rFonts w:hint="eastAsia"/>
-          <w:lang w:val="en-US" w:eastAsia="zh-CN"/>
-        </w:rPr>
-        <w:t>1.搜索文件名模式</w:t>
-      </w:r>
-    </w:p>
-    <w:p>
-      <w:pPr>
-        <w:rPr>
-          <w:rFonts w:hint="eastAsia"/>
-          <w:lang w:val="en-US" w:eastAsia="zh-CN"/>
-        </w:rPr>
-      </w:pPr>
-    </w:p>
-    <w:p>
-      <w:pPr>
-        <w:ind w:firstLine="420" w:firstLineChars="0"/>
-        <w:rPr>
-          <w:rFonts w:hint="eastAsia"/>
-          <w:b/>
-          <w:bCs/>
-          <w:sz w:val="28"/>
-          <w:szCs w:val="36"/>
-          <w:lang w:val="en-US" w:eastAsia="zh-CN"/>
-        </w:rPr>
-      </w:pPr>
-      <w:r>
-        <w:rPr>
-          <w:rFonts w:hint="eastAsia"/>
-          <w:b/>
-          <w:bCs/>
-          <w:sz w:val="28"/>
-          <w:szCs w:val="36"/>
-          <w:lang w:val="en-US" w:eastAsia="zh-CN"/>
-        </w:rPr>
-        <w:t>使用-name pattern：这个参数用来匹配模式，查找所需的文件名，使用正则表达式。使用-prune可以忽略某个目录下的文件，-path参数中有一个例子来显示这个问题</w:t>
-      </w:r>
-    </w:p>
-    <w:p>
+      <w:r>
+        <w:rPr>
+          <w:rFonts w:hint="eastAsia"/>
+          <w:b/>
+          <w:bCs/>
+          <w:sz w:val="28"/>
+          <w:szCs w:val="36"/>
+          <w:lang w:val="en-US" w:eastAsia="zh-CN"/>
+        </w:rPr>
+        <w:t>-path 表示搜索的路径</w:t>
+      </w:r>
+    </w:p>
+    <w:p>
+      <w:pPr>
+        <w:ind w:firstLine="420" w:firstLineChars="0"/>
+        <w:rPr>
+          <w:rFonts w:hint="eastAsia"/>
+          <w:b/>
+          <w:bCs/>
+          <w:sz w:val="28"/>
+          <w:szCs w:val="36"/>
+          <w:lang w:val="en-US" w:eastAsia="zh-CN"/>
+        </w:rPr>
+      </w:pPr>
+      <w:r>
+        <w:rPr>
+          <w:rFonts w:hint="eastAsia"/>
+          <w:b/>
+          <w:bCs/>
+          <w:sz w:val="28"/>
+          <w:szCs w:val="36"/>
+          <w:lang w:val="en-US" w:eastAsia="zh-CN"/>
+        </w:rPr>
+        <w:t>Expression: 这个参数包括三个选项：options,tests,action 分隔符</w:t>
+      </w:r>
+    </w:p>
+    <w:p>
+      <w:pPr>
+        <w:ind w:firstLine="420" w:firstLineChars="0"/>
+        <w:rPr>
+          <w:rFonts w:hint="eastAsia"/>
+          <w:b/>
+          <w:bCs/>
+          <w:sz w:val="28"/>
+          <w:szCs w:val="36"/>
+          <w:lang w:val="en-US" w:eastAsia="zh-CN"/>
+        </w:rPr>
+      </w:pPr>
+    </w:p>
+    <w:p>
+      <w:pPr>
+        <w:ind w:firstLine="420" w:firstLineChars="0"/>
+        <w:rPr>
+          <w:rFonts w:hint="eastAsia"/>
+          <w:b/>
+          <w:bCs/>
+          <w:sz w:val="28"/>
+          <w:szCs w:val="36"/>
+          <w:lang w:val="en-US" w:eastAsia="zh-CN"/>
+        </w:rPr>
+      </w:pPr>
+      <w:r>
+        <w:rPr>
+          <w:rStyle w:val="8"/>
+          <w:rFonts w:hint="eastAsia"/>
+          <w:lang w:val="en-US" w:eastAsia="zh-CN"/>
+        </w:rPr>
+        <w:t xml:space="preserve">Options </w:t>
+      </w:r>
+      <w:r>
+        <w:rPr>
+          <w:rFonts w:hint="eastAsia"/>
+          <w:b/>
+          <w:bCs/>
+          <w:sz w:val="28"/>
+          <w:szCs w:val="36"/>
+          <w:lang w:val="en-US" w:eastAsia="zh-CN"/>
+        </w:rPr>
+        <w:t>总是返回true，它影响的是几乎所有的操作，并不只是某个具体文件的处理；option用来处理命令行的解析；而test并不会做任何事，直到文件被解析完成；所以，option会影响所有的tests参数；它被放在表达式的开头，用来设定一些基本的筛选参数；以及一些find命令的版本信息等。</w:t>
+      </w:r>
+    </w:p>
+    <w:p>
+      <w:pPr>
+        <w:ind w:firstLine="420" w:firstLineChars="0"/>
+        <w:rPr>
+          <w:rFonts w:hint="eastAsia"/>
+          <w:b/>
+          <w:bCs/>
+          <w:sz w:val="28"/>
+          <w:szCs w:val="36"/>
+          <w:lang w:val="en-US" w:eastAsia="zh-CN"/>
+        </w:rPr>
+      </w:pPr>
+      <w:r>
+        <w:rPr>
+          <w:rFonts w:hint="eastAsia"/>
+          <w:b/>
+          <w:bCs/>
+          <w:sz w:val="28"/>
+          <w:szCs w:val="36"/>
+          <w:lang w:val="en-US" w:eastAsia="zh-CN"/>
+        </w:rPr>
+        <w:t>Options的参数有以下几个：</w:t>
+      </w:r>
+    </w:p>
+    <w:p>
+      <w:pPr>
+        <w:ind w:firstLine="420" w:firstLineChars="0"/>
+        <w:rPr>
+          <w:rFonts w:hint="eastAsia"/>
+          <w:b/>
+          <w:bCs/>
+          <w:sz w:val="28"/>
+          <w:szCs w:val="36"/>
+          <w:lang w:val="en-US" w:eastAsia="zh-CN"/>
+        </w:rPr>
+      </w:pPr>
+      <w:r>
+        <w:rPr>
+          <w:rFonts w:hint="eastAsia"/>
+          <w:b/>
+          <w:bCs/>
+          <w:sz w:val="28"/>
+          <w:szCs w:val="36"/>
+          <w:lang w:val="en-US" w:eastAsia="zh-CN"/>
+        </w:rPr>
+        <w:t>-depth : 用来处理目录里面的内容；</w:t>
+      </w:r>
+    </w:p>
+    <w:p>
+      <w:pPr>
+        <w:ind w:firstLine="420" w:firstLineChars="0"/>
+        <w:rPr>
+          <w:rFonts w:hint="eastAsia"/>
+          <w:b/>
+          <w:bCs/>
+          <w:sz w:val="28"/>
+          <w:szCs w:val="36"/>
+          <w:lang w:val="en-US" w:eastAsia="zh-CN"/>
+        </w:rPr>
+      </w:pPr>
+      <w:r>
+        <w:rPr>
+          <w:rFonts w:hint="eastAsia"/>
+          <w:b/>
+          <w:bCs/>
+          <w:sz w:val="28"/>
+          <w:szCs w:val="36"/>
+          <w:lang w:val="en-US" w:eastAsia="zh-CN"/>
+        </w:rPr>
+        <w:t>-maxdepth levels : 用来设置遍历树的最大深度。Level必须是一个非负整数，如果是0，则依赖于test和action的值；</w:t>
+      </w:r>
+    </w:p>
+    <w:p>
+      <w:pPr>
+        <w:ind w:firstLine="420" w:firstLineChars="0"/>
+        <w:rPr>
+          <w:rFonts w:hint="eastAsia"/>
+          <w:b/>
+          <w:bCs/>
+          <w:sz w:val="28"/>
+          <w:szCs w:val="36"/>
+          <w:lang w:val="en-US" w:eastAsia="zh-CN"/>
+        </w:rPr>
+      </w:pPr>
+    </w:p>
+    <w:p>
+      <w:pPr>
+        <w:ind w:firstLine="420" w:firstLineChars="0"/>
+        <w:rPr>
+          <w:rFonts w:hint="eastAsia"/>
+          <w:b/>
+          <w:bCs/>
+          <w:sz w:val="28"/>
+          <w:szCs w:val="36"/>
+          <w:lang w:val="en-US" w:eastAsia="zh-CN"/>
+        </w:rPr>
+      </w:pPr>
+      <w:r>
+        <w:rPr>
+          <w:rStyle w:val="8"/>
+          <w:rFonts w:hint="eastAsia"/>
+          <w:lang w:val="en-US" w:eastAsia="zh-CN"/>
+        </w:rPr>
+        <w:t xml:space="preserve">Tests： </w:t>
+      </w:r>
+      <w:r>
+        <w:rPr>
+          <w:rFonts w:hint="eastAsia"/>
+          <w:b/>
+          <w:bCs/>
+          <w:sz w:val="28"/>
+          <w:szCs w:val="36"/>
+          <w:lang w:val="en-US" w:eastAsia="zh-CN"/>
+        </w:rPr>
+        <w:t>返回布尔值，这个参数用来将所筛选到的文件和测试文件进行对比，然后筛选出相应的结果。参数如下：</w:t>
+      </w:r>
+    </w:p>
+    <w:p>
+      <w:pPr>
+        <w:ind w:firstLine="420" w:firstLineChars="0"/>
+        <w:rPr>
+          <w:rFonts w:hint="eastAsia"/>
+          <w:b/>
+          <w:bCs/>
+          <w:sz w:val="28"/>
+          <w:szCs w:val="36"/>
+          <w:lang w:val="en-US" w:eastAsia="zh-CN"/>
+        </w:rPr>
+      </w:pPr>
+      <w:r>
+        <w:rPr>
+          <w:rFonts w:hint="eastAsia"/>
+          <w:b/>
+          <w:bCs/>
+          <w:sz w:val="28"/>
+          <w:szCs w:val="36"/>
+          <w:lang w:val="en-US" w:eastAsia="zh-CN"/>
+        </w:rPr>
+        <w:t>-empty：寻找空文件和空目录</w:t>
+      </w:r>
+    </w:p>
+    <w:p>
+      <w:pPr>
+        <w:ind w:firstLine="420" w:firstLineChars="0"/>
+      </w:pPr>
       <w:r>
         <w:drawing>
           <wp:inline distT="0" distB="0" distL="114300" distR="114300">
-            <wp:extent cx="4342765" cy="1028700"/>
-            <wp:effectExtent l="0" t="0" r="635" b="0"/>
-            <wp:docPr id="13" name="图片 2"/>
+            <wp:extent cx="3161665" cy="1609725"/>
+            <wp:effectExtent l="0" t="0" r="635" b="9525"/>
+            <wp:docPr id="1" name="图片 1"/>
             <wp:cNvGraphicFramePr>
               <a:graphicFrameLocks xmlns:a="http://schemas.openxmlformats.org/drawingml/2006/main" noChangeAspect="1"/>
             </wp:cNvGraphicFramePr>
@@ -312,7 +487,7 @@
               <a:graphicData uri="http://schemas.openxmlformats.org/drawingml/2006/picture">
                 <pic:pic xmlns:pic="http://schemas.openxmlformats.org/drawingml/2006/picture">
                   <pic:nvPicPr>
-                    <pic:cNvPr id="13" name="图片 2"/>
+                    <pic:cNvPr id="1" name="图片 1"/>
                     <pic:cNvPicPr>
                       <a:picLocks noChangeAspect="1"/>
                     </pic:cNvPicPr>
@@ -326,7 +501,7 @@
                   <pic:spPr>
                     <a:xfrm>
                       <a:off x="0" y="0"/>
-                      <a:ext cx="4342765" cy="1028700"/>
+                      <a:ext cx="3161665" cy="1609725"/>
                     </a:xfrm>
                     <a:prstGeom prst="rect">
                       <a:avLst/>
@@ -341,6 +516,476 @@
             </a:graphic>
           </wp:inline>
         </w:drawing>
+      </w:r>
+    </w:p>
+    <w:p>
+      <w:pPr>
+        <w:ind w:firstLine="420" w:firstLineChars="0"/>
+        <w:rPr>
+          <w:rFonts w:hint="eastAsia" w:eastAsiaTheme="minorEastAsia"/>
+          <w:lang w:val="en-US" w:eastAsia="zh-CN"/>
+        </w:rPr>
+      </w:pPr>
+    </w:p>
+    <w:p>
+      <w:pPr>
+        <w:ind w:firstLine="420" w:firstLineChars="0"/>
+        <w:rPr>
+          <w:rStyle w:val="8"/>
+          <w:rFonts w:hint="eastAsia"/>
+          <w:lang w:val="en-US" w:eastAsia="zh-CN"/>
+        </w:rPr>
+      </w:pPr>
+      <w:r>
+        <w:rPr>
+          <w:rStyle w:val="8"/>
+          <w:rFonts w:hint="eastAsia"/>
+          <w:lang w:val="en-US" w:eastAsia="zh-CN"/>
+        </w:rPr>
+        <w:t>-gid n : 依据文件的组id号查找</w:t>
+      </w:r>
+    </w:p>
+    <w:p>
+      <w:pPr>
+        <w:ind w:firstLine="420" w:firstLineChars="0"/>
+        <w:rPr>
+          <w:rStyle w:val="8"/>
+          <w:rFonts w:hint="eastAsia"/>
+          <w:lang w:val="en-US" w:eastAsia="zh-CN"/>
+        </w:rPr>
+      </w:pPr>
+      <w:r>
+        <w:rPr>
+          <w:rStyle w:val="8"/>
+          <w:rFonts w:hint="eastAsia"/>
+          <w:lang w:val="en-US" w:eastAsia="zh-CN"/>
+        </w:rPr>
+        <w:t>-group gname：根据文件的组名查找</w:t>
+      </w:r>
+    </w:p>
+    <w:p>
+      <w:pPr>
+        <w:ind w:firstLine="420" w:firstLineChars="0"/>
+        <w:rPr>
+          <w:rStyle w:val="8"/>
+          <w:rFonts w:hint="eastAsia"/>
+          <w:lang w:val="en-US" w:eastAsia="zh-CN"/>
+        </w:rPr>
+      </w:pPr>
+      <w:r>
+        <w:rPr>
+          <w:rStyle w:val="8"/>
+          <w:rFonts w:hint="eastAsia"/>
+          <w:lang w:val="en-US" w:eastAsia="zh-CN"/>
+        </w:rPr>
+        <w:t>-mmin n ：寻找在n分钟以前修改过的文件</w:t>
+      </w:r>
+    </w:p>
+    <w:p>
+      <w:pPr>
+        <w:ind w:firstLine="420" w:firstLineChars="0"/>
+        <w:rPr>
+          <w:rStyle w:val="8"/>
+          <w:rFonts w:hint="eastAsia"/>
+          <w:lang w:val="en-US" w:eastAsia="zh-CN"/>
+        </w:rPr>
+      </w:pPr>
+      <w:r>
+        <w:rPr>
+          <w:rStyle w:val="8"/>
+          <w:rFonts w:hint="eastAsia"/>
+          <w:lang w:val="en-US" w:eastAsia="zh-CN"/>
+        </w:rPr>
+        <w:t>-mtime n : 寻找在n天以前修改过的文件</w:t>
+      </w:r>
+    </w:p>
+    <w:p>
+      <w:pPr>
+        <w:ind w:firstLine="420" w:firstLineChars="0"/>
+      </w:pPr>
+      <w:r>
+        <w:drawing>
+          <wp:inline distT="0" distB="0" distL="114300" distR="114300">
+            <wp:extent cx="3285490" cy="1190625"/>
+            <wp:effectExtent l="0" t="0" r="10160" b="9525"/>
+            <wp:docPr id="4" name="图片 2"/>
+            <wp:cNvGraphicFramePr>
+              <a:graphicFrameLocks xmlns:a="http://schemas.openxmlformats.org/drawingml/2006/main" noChangeAspect="1"/>
+            </wp:cNvGraphicFramePr>
+            <a:graphic xmlns:a="http://schemas.openxmlformats.org/drawingml/2006/main">
+              <a:graphicData uri="http://schemas.openxmlformats.org/drawingml/2006/picture">
+                <pic:pic xmlns:pic="http://schemas.openxmlformats.org/drawingml/2006/picture">
+                  <pic:nvPicPr>
+                    <pic:cNvPr id="4" name="图片 2"/>
+                    <pic:cNvPicPr>
+                      <a:picLocks noChangeAspect="1"/>
+                    </pic:cNvPicPr>
+                  </pic:nvPicPr>
+                  <pic:blipFill>
+                    <a:blip r:embed="rId6"/>
+                    <a:stretch>
+                      <a:fillRect/>
+                    </a:stretch>
+                  </pic:blipFill>
+                  <pic:spPr>
+                    <a:xfrm>
+                      <a:off x="0" y="0"/>
+                      <a:ext cx="3285490" cy="1190625"/>
+                    </a:xfrm>
+                    <a:prstGeom prst="rect">
+                      <a:avLst/>
+                    </a:prstGeom>
+                    <a:noFill/>
+                    <a:ln w="9525">
+                      <a:noFill/>
+                    </a:ln>
+                  </pic:spPr>
+                </pic:pic>
+              </a:graphicData>
+            </a:graphic>
+          </wp:inline>
+        </w:drawing>
+      </w:r>
+    </w:p>
+    <w:p>
+      <w:pPr>
+        <w:ind w:firstLine="420" w:firstLineChars="0"/>
+        <w:rPr>
+          <w:rFonts w:hint="eastAsia"/>
+          <w:lang w:val="en-US" w:eastAsia="zh-CN"/>
+        </w:rPr>
+      </w:pPr>
+    </w:p>
+    <w:p>
+      <w:pPr>
+        <w:ind w:firstLine="420" w:firstLineChars="0"/>
+        <w:rPr>
+          <w:rStyle w:val="8"/>
+          <w:rFonts w:hint="eastAsia"/>
+          <w:lang w:val="en-US" w:eastAsia="zh-CN"/>
+        </w:rPr>
+      </w:pPr>
+      <w:r>
+        <w:rPr>
+          <w:rStyle w:val="8"/>
+          <w:rFonts w:hint="eastAsia"/>
+          <w:lang w:val="en-US" w:eastAsia="zh-CN"/>
+        </w:rPr>
+        <w:t>-name ：以文件名来查询，文件名可以是正则表达式</w:t>
+      </w:r>
+    </w:p>
+    <w:p>
+      <w:pPr>
+        <w:ind w:firstLine="420" w:firstLineChars="0"/>
+        <w:rPr>
+          <w:rStyle w:val="8"/>
+          <w:rFonts w:hint="eastAsia"/>
+          <w:lang w:val="en-US" w:eastAsia="zh-CN"/>
+        </w:rPr>
+      </w:pPr>
+      <w:r>
+        <w:rPr>
+          <w:rStyle w:val="8"/>
+          <w:rFonts w:hint="eastAsia"/>
+          <w:lang w:val="en-US" w:eastAsia="zh-CN"/>
+        </w:rPr>
+        <w:t>-path  ：以目录名来查询，如果要忽略某个目录，使用-prune参数；查询目录时，搜索目录必须使用绝对目录，不能使用相对目录</w:t>
+      </w:r>
+    </w:p>
+    <w:p>
+      <w:pPr>
+        <w:ind w:firstLine="420" w:firstLineChars="0"/>
+        <w:rPr>
+          <w:rFonts w:hint="eastAsia"/>
+          <w:b/>
+          <w:bCs w:val="0"/>
+          <w:sz w:val="28"/>
+          <w:szCs w:val="36"/>
+          <w:lang w:val="en-US" w:eastAsia="zh-CN"/>
+        </w:rPr>
+      </w:pPr>
+      <w:r>
+        <w:rPr>
+          <w:rFonts w:hint="eastAsia"/>
+          <w:b/>
+          <w:bCs w:val="0"/>
+          <w:sz w:val="28"/>
+          <w:szCs w:val="36"/>
+          <w:lang w:val="en-US" w:eastAsia="zh-CN"/>
+        </w:rPr>
+        <w:t>使用-prune参数和path参数结合使用，可以忽略某个目录及其子目录，这适用于当查找一个目录或文件时，已经确定某个目录下没有要找的文件，则可以选择跳过，而不是再去遍历。下面的例子显示了这种用法</w:t>
+      </w:r>
+    </w:p>
+    <w:p>
+      <w:pPr>
+        <w:ind w:firstLine="420" w:firstLineChars="0"/>
+        <w:rPr>
+          <w:rStyle w:val="8"/>
+          <w:rFonts w:hint="eastAsia"/>
+          <w:lang w:val="en-US" w:eastAsia="zh-CN"/>
+        </w:rPr>
+      </w:pPr>
+    </w:p>
+    <w:p>
+      <w:pPr>
+        <w:ind w:firstLine="420" w:firstLineChars="0"/>
+      </w:pPr>
+      <w:r>
+        <w:drawing>
+          <wp:inline distT="0" distB="0" distL="114300" distR="114300">
+            <wp:extent cx="5271135" cy="411480"/>
+            <wp:effectExtent l="0" t="0" r="5715" b="7620"/>
+            <wp:docPr id="14" name="图片 3"/>
+            <wp:cNvGraphicFramePr>
+              <a:graphicFrameLocks xmlns:a="http://schemas.openxmlformats.org/drawingml/2006/main" noChangeAspect="1"/>
+            </wp:cNvGraphicFramePr>
+            <a:graphic xmlns:a="http://schemas.openxmlformats.org/drawingml/2006/main">
+              <a:graphicData uri="http://schemas.openxmlformats.org/drawingml/2006/picture">
+                <pic:pic xmlns:pic="http://schemas.openxmlformats.org/drawingml/2006/picture">
+                  <pic:nvPicPr>
+                    <pic:cNvPr id="14" name="图片 3"/>
+                    <pic:cNvPicPr>
+                      <a:picLocks noChangeAspect="1"/>
+                    </pic:cNvPicPr>
+                  </pic:nvPicPr>
+                  <pic:blipFill>
+                    <a:blip r:embed="rId7"/>
+                    <a:stretch>
+                      <a:fillRect/>
+                    </a:stretch>
+                  </pic:blipFill>
+                  <pic:spPr>
+                    <a:xfrm>
+                      <a:off x="0" y="0"/>
+                      <a:ext cx="5271135" cy="411480"/>
+                    </a:xfrm>
+                    <a:prstGeom prst="rect">
+                      <a:avLst/>
+                    </a:prstGeom>
+                    <a:noFill/>
+                    <a:ln w="9525">
+                      <a:noFill/>
+                    </a:ln>
+                  </pic:spPr>
+                </pic:pic>
+              </a:graphicData>
+            </a:graphic>
+          </wp:inline>
+        </w:drawing>
+      </w:r>
+    </w:p>
+    <w:p>
+      <w:pPr>
+        <w:ind w:firstLine="420" w:firstLineChars="0"/>
+        <w:rPr>
+          <w:rFonts w:hint="eastAsia"/>
+          <w:lang w:val="en-US" w:eastAsia="zh-CN"/>
+        </w:rPr>
+      </w:pPr>
+      <w:r>
+        <w:rPr>
+          <w:b/>
+          <w:bCs w:val="0"/>
+        </w:rPr>
+        <w:drawing>
+          <wp:inline distT="0" distB="0" distL="114300" distR="114300">
+            <wp:extent cx="5398770" cy="2072005"/>
+            <wp:effectExtent l="0" t="0" r="11430" b="4445"/>
+            <wp:docPr id="10" name="图片 10"/>
+            <wp:cNvGraphicFramePr>
+              <a:graphicFrameLocks xmlns:a="http://schemas.openxmlformats.org/drawingml/2006/main" noChangeAspect="1"/>
+            </wp:cNvGraphicFramePr>
+            <a:graphic xmlns:a="http://schemas.openxmlformats.org/drawingml/2006/main">
+              <a:graphicData uri="http://schemas.openxmlformats.org/drawingml/2006/picture">
+                <pic:pic xmlns:pic="http://schemas.openxmlformats.org/drawingml/2006/picture">
+                  <pic:nvPicPr>
+                    <pic:cNvPr id="10" name="图片 10"/>
+                    <pic:cNvPicPr>
+                      <a:picLocks noChangeAspect="1"/>
+                    </pic:cNvPicPr>
+                  </pic:nvPicPr>
+                  <pic:blipFill>
+                    <a:blip r:embed="rId8"/>
+                    <a:stretch>
+                      <a:fillRect/>
+                    </a:stretch>
+                  </pic:blipFill>
+                  <pic:spPr>
+                    <a:xfrm>
+                      <a:off x="0" y="0"/>
+                      <a:ext cx="5398770" cy="2072005"/>
+                    </a:xfrm>
+                    <a:prstGeom prst="rect">
+                      <a:avLst/>
+                    </a:prstGeom>
+                    <a:noFill/>
+                    <a:ln w="9525">
+                      <a:noFill/>
+                    </a:ln>
+                  </pic:spPr>
+                </pic:pic>
+              </a:graphicData>
+            </a:graphic>
+          </wp:inline>
+        </w:drawing>
+      </w:r>
+    </w:p>
+    <w:p>
+      <w:pPr>
+        <w:ind w:firstLine="420" w:firstLineChars="0"/>
+        <w:rPr>
+          <w:rStyle w:val="8"/>
+          <w:rFonts w:hint="eastAsia"/>
+          <w:lang w:val="en-US" w:eastAsia="zh-CN"/>
+        </w:rPr>
+      </w:pPr>
+      <w:r>
+        <w:rPr>
+          <w:rStyle w:val="8"/>
+          <w:rFonts w:hint="eastAsia"/>
+          <w:lang w:val="en-US" w:eastAsia="zh-CN"/>
+        </w:rPr>
+        <w:t>-type c ：指定文件类型，c可以是以下的任意一种</w:t>
+      </w:r>
+    </w:p>
+    <w:p>
+      <w:pPr>
+        <w:ind w:firstLine="420" w:firstLineChars="0"/>
+      </w:pPr>
+      <w:r>
+        <w:drawing>
+          <wp:inline distT="0" distB="0" distL="114300" distR="114300">
+            <wp:extent cx="4590415" cy="2400300"/>
+            <wp:effectExtent l="0" t="0" r="635" b="0"/>
+            <wp:docPr id="5" name="图片 3"/>
+            <wp:cNvGraphicFramePr>
+              <a:graphicFrameLocks xmlns:a="http://schemas.openxmlformats.org/drawingml/2006/main" noChangeAspect="1"/>
+            </wp:cNvGraphicFramePr>
+            <a:graphic xmlns:a="http://schemas.openxmlformats.org/drawingml/2006/main">
+              <a:graphicData uri="http://schemas.openxmlformats.org/drawingml/2006/picture">
+                <pic:pic xmlns:pic="http://schemas.openxmlformats.org/drawingml/2006/picture">
+                  <pic:nvPicPr>
+                    <pic:cNvPr id="5" name="图片 3"/>
+                    <pic:cNvPicPr>
+                      <a:picLocks noChangeAspect="1"/>
+                    </pic:cNvPicPr>
+                  </pic:nvPicPr>
+                  <pic:blipFill>
+                    <a:blip r:embed="rId9"/>
+                    <a:stretch>
+                      <a:fillRect/>
+                    </a:stretch>
+                  </pic:blipFill>
+                  <pic:spPr>
+                    <a:xfrm>
+                      <a:off x="0" y="0"/>
+                      <a:ext cx="4590415" cy="2400300"/>
+                    </a:xfrm>
+                    <a:prstGeom prst="rect">
+                      <a:avLst/>
+                    </a:prstGeom>
+                    <a:noFill/>
+                    <a:ln w="9525">
+                      <a:noFill/>
+                    </a:ln>
+                  </pic:spPr>
+                </pic:pic>
+              </a:graphicData>
+            </a:graphic>
+          </wp:inline>
+        </w:drawing>
+      </w:r>
+    </w:p>
+    <w:p>
+      <w:pPr>
+        <w:ind w:firstLine="420" w:firstLineChars="0"/>
+        <w:rPr>
+          <w:rFonts w:hint="eastAsia"/>
+          <w:lang w:val="en-US" w:eastAsia="zh-CN"/>
+        </w:rPr>
+      </w:pPr>
+      <w:r>
+        <w:rPr>
+          <w:b/>
+          <w:bCs w:val="0"/>
+        </w:rPr>
+        <w:drawing>
+          <wp:inline distT="0" distB="0" distL="114300" distR="114300">
+            <wp:extent cx="1905000" cy="1390650"/>
+            <wp:effectExtent l="0" t="0" r="0" b="0"/>
+            <wp:docPr id="8" name="图片 8"/>
+            <wp:cNvGraphicFramePr>
+              <a:graphicFrameLocks xmlns:a="http://schemas.openxmlformats.org/drawingml/2006/main" noChangeAspect="1"/>
+            </wp:cNvGraphicFramePr>
+            <a:graphic xmlns:a="http://schemas.openxmlformats.org/drawingml/2006/main">
+              <a:graphicData uri="http://schemas.openxmlformats.org/drawingml/2006/picture">
+                <pic:pic xmlns:pic="http://schemas.openxmlformats.org/drawingml/2006/picture">
+                  <pic:nvPicPr>
+                    <pic:cNvPr id="8" name="图片 8"/>
+                    <pic:cNvPicPr>
+                      <a:picLocks noChangeAspect="1"/>
+                    </pic:cNvPicPr>
+                  </pic:nvPicPr>
+                  <pic:blipFill>
+                    <a:blip r:embed="rId10"/>
+                    <a:stretch>
+                      <a:fillRect/>
+                    </a:stretch>
+                  </pic:blipFill>
+                  <pic:spPr>
+                    <a:xfrm>
+                      <a:off x="0" y="0"/>
+                      <a:ext cx="1905000" cy="1390650"/>
+                    </a:xfrm>
+                    <a:prstGeom prst="rect">
+                      <a:avLst/>
+                    </a:prstGeom>
+                    <a:noFill/>
+                    <a:ln w="9525">
+                      <a:noFill/>
+                    </a:ln>
+                  </pic:spPr>
+                </pic:pic>
+              </a:graphicData>
+            </a:graphic>
+          </wp:inline>
+        </w:drawing>
+      </w:r>
+    </w:p>
+    <w:p>
+      <w:pPr>
+        <w:ind w:firstLine="420" w:firstLineChars="0"/>
+        <w:rPr>
+          <w:rStyle w:val="8"/>
+          <w:rFonts w:hint="eastAsia"/>
+          <w:lang w:val="en-US" w:eastAsia="zh-CN"/>
+        </w:rPr>
+      </w:pPr>
+      <w:r>
+        <w:rPr>
+          <w:rStyle w:val="8"/>
+          <w:rFonts w:hint="eastAsia"/>
+          <w:lang w:val="en-US" w:eastAsia="zh-CN"/>
+        </w:rPr>
+        <w:t>-uid n : 使用用户的uid来查找</w:t>
+      </w:r>
+    </w:p>
+    <w:p>
+      <w:pPr>
+        <w:ind w:firstLine="420" w:firstLineChars="0"/>
+        <w:rPr>
+          <w:rStyle w:val="8"/>
+          <w:rFonts w:hint="eastAsia"/>
+          <w:lang w:val="en-US" w:eastAsia="zh-CN"/>
+        </w:rPr>
+      </w:pPr>
+      <w:r>
+        <w:rPr>
+          <w:rStyle w:val="8"/>
+          <w:rFonts w:hint="eastAsia"/>
+          <w:lang w:val="en-US" w:eastAsia="zh-CN"/>
+        </w:rPr>
+        <w:t>-user name ： 使用文件的所有者来查询；、</w:t>
       </w:r>
     </w:p>
     <w:p>
@@ -397,7 +1042,7 @@
                     </pic:cNvPicPr>
                   </pic:nvPicPr>
                   <pic:blipFill>
-                    <a:blip r:embed="rId6"/>
+                    <a:blip r:embed="rId11"/>
                     <a:stretch>
                       <a:fillRect/>
                     </a:stretch>
@@ -443,73 +1088,160 @@
     </w:p>
     <w:p>
       <w:pPr>
-        <w:widowControl w:val="0"/>
-        <w:numPr>
-          <w:ilvl w:val="0"/>
-          <w:numId w:val="0"/>
-        </w:numPr>
-        <w:jc w:val="both"/>
-        <w:rPr>
-          <w:rFonts w:hint="eastAsia"/>
-          <w:b/>
-          <w:bCs w:val="0"/>
-          <w:color w:val="000000" w:themeColor="text1"/>
-          <w:sz w:val="28"/>
-          <w:szCs w:val="36"/>
-          <w:lang w:val="en-US" w:eastAsia="zh-CN"/>
-          <w14:textFill>
-            <w14:solidFill>
-              <w14:schemeClr w14:val="tx1"/>
-            </w14:solidFill>
-          </w14:textFill>
-        </w:rPr>
-      </w:pPr>
-      <w:r>
-        <w:rPr>
-          <w:rFonts w:hint="eastAsia"/>
-          <w:b/>
-          <w:bCs w:val="0"/>
-          <w:color w:val="000000" w:themeColor="text1"/>
-          <w:sz w:val="28"/>
-          <w:szCs w:val="36"/>
-          <w:lang w:val="en-US" w:eastAsia="zh-CN"/>
-          <w14:textFill>
-            <w14:solidFill>
-              <w14:schemeClr w14:val="tx1"/>
-            </w14:solidFill>
-          </w14:textFill>
-        </w:rPr>
-        <w:t>使用-user：通过文件所属的用户来筛选文件</w:t>
-      </w:r>
-    </w:p>
-    <w:p>
-      <w:pPr>
-        <w:widowControl w:val="0"/>
-        <w:numPr>
-          <w:ilvl w:val="0"/>
-          <w:numId w:val="0"/>
-        </w:numPr>
-        <w:jc w:val="both"/>
-        <w:rPr>
-          <w:rFonts w:hint="eastAsia"/>
-          <w:b/>
-          <w:bCs w:val="0"/>
-          <w:color w:val="C00000"/>
-          <w:sz w:val="28"/>
-          <w:szCs w:val="36"/>
-          <w:lang w:val="en-US" w:eastAsia="zh-CN"/>
-        </w:rPr>
-      </w:pPr>
-      <w:r>
-        <w:rPr>
-          <w:b/>
-          <w:bCs w:val="0"/>
-        </w:rPr>
+        <w:ind w:firstLine="420" w:firstLineChars="0"/>
+        <w:rPr>
+          <w:rStyle w:val="8"/>
+          <w:rFonts w:hint="eastAsia"/>
+          <w:lang w:val="en-US" w:eastAsia="zh-CN"/>
+        </w:rPr>
+      </w:pPr>
+    </w:p>
+    <w:p>
+      <w:pPr>
+        <w:ind w:firstLine="420" w:firstLineChars="0"/>
+        <w:rPr>
+          <w:rFonts w:hint="eastAsia"/>
+          <w:b/>
+          <w:bCs/>
+          <w:sz w:val="28"/>
+          <w:szCs w:val="36"/>
+          <w:lang w:val="en-US" w:eastAsia="zh-CN"/>
+        </w:rPr>
+      </w:pPr>
+      <w:r>
+        <w:rPr>
+          <w:rStyle w:val="8"/>
+          <w:rFonts w:hint="eastAsia"/>
+          <w:lang w:val="en-US" w:eastAsia="zh-CN"/>
+        </w:rPr>
+        <w:t>Action：</w:t>
+      </w:r>
+      <w:r>
+        <w:rPr>
+          <w:rFonts w:hint="eastAsia"/>
+          <w:b/>
+          <w:bCs/>
+          <w:sz w:val="28"/>
+          <w:szCs w:val="36"/>
+          <w:lang w:val="en-US" w:eastAsia="zh-CN"/>
+        </w:rPr>
+        <w:t>返回布尔值，会对操作有部分影响；</w:t>
+      </w:r>
+    </w:p>
+    <w:p>
+      <w:pPr>
+        <w:ind w:firstLine="420" w:firstLineChars="0"/>
+        <w:rPr>
+          <w:rFonts w:hint="eastAsia"/>
+          <w:b/>
+          <w:bCs/>
+          <w:sz w:val="28"/>
+          <w:szCs w:val="36"/>
+          <w:lang w:val="en-US" w:eastAsia="zh-CN"/>
+        </w:rPr>
+      </w:pPr>
+      <w:r>
+        <w:rPr>
+          <w:rFonts w:hint="eastAsia"/>
+          <w:b/>
+          <w:bCs/>
+          <w:sz w:val="28"/>
+          <w:szCs w:val="36"/>
+          <w:lang w:val="en-US" w:eastAsia="zh-CN"/>
+        </w:rPr>
+        <w:t>分隔符：默认的分隔符是-and；</w:t>
+      </w:r>
+    </w:p>
+    <w:p>
+      <w:pPr>
+        <w:ind w:firstLine="420" w:firstLineChars="0"/>
+        <w:rPr>
+          <w:rFonts w:hint="eastAsia"/>
+          <w:b/>
+          <w:bCs/>
+          <w:sz w:val="28"/>
+          <w:szCs w:val="36"/>
+          <w:lang w:val="en-US" w:eastAsia="zh-CN"/>
+        </w:rPr>
+      </w:pPr>
+      <w:r>
+        <w:rPr>
+          <w:rFonts w:hint="eastAsia"/>
+          <w:b/>
+          <w:bCs/>
+          <w:sz w:val="28"/>
+          <w:szCs w:val="36"/>
+          <w:lang w:val="en-US" w:eastAsia="zh-CN"/>
+        </w:rPr>
+        <w:t>如果表达式不包含action，（除了-prune之外），在表达式必须返回真的情况下，-print会是默认的action；</w:t>
+      </w:r>
+    </w:p>
+    <w:p>
+      <w:pPr>
+        <w:ind w:firstLine="420" w:firstLineChars="0"/>
+        <w:rPr>
+          <w:rFonts w:hint="eastAsia"/>
+          <w:b/>
+          <w:bCs/>
+          <w:sz w:val="28"/>
+          <w:szCs w:val="36"/>
+          <w:lang w:val="en-US" w:eastAsia="zh-CN"/>
+        </w:rPr>
+      </w:pPr>
+      <w:r>
+        <w:rPr>
+          <w:rFonts w:hint="eastAsia"/>
+          <w:b/>
+          <w:bCs/>
+          <w:sz w:val="28"/>
+          <w:szCs w:val="36"/>
+          <w:lang w:val="en-US" w:eastAsia="zh-CN"/>
+        </w:rPr>
+        <w:t>常用参数包括：</w:t>
+      </w:r>
+    </w:p>
+    <w:p>
+      <w:pPr>
+        <w:ind w:firstLine="420" w:firstLineChars="0"/>
+        <w:rPr>
+          <w:rFonts w:hint="eastAsia"/>
+          <w:b/>
+          <w:bCs/>
+          <w:sz w:val="28"/>
+          <w:szCs w:val="36"/>
+          <w:lang w:val="en-US" w:eastAsia="zh-CN"/>
+        </w:rPr>
+      </w:pPr>
+      <w:r>
+        <w:rPr>
+          <w:rFonts w:hint="eastAsia"/>
+          <w:b/>
+          <w:bCs/>
+          <w:sz w:val="28"/>
+          <w:szCs w:val="36"/>
+          <w:lang w:val="en-US" w:eastAsia="zh-CN"/>
+        </w:rPr>
+        <w:t>-delete ： 删除文件，如果删除成功则返回true，否则报错。使用这个选项会自动打开-depth参数；而且，不要把这个命令放在最前面，因为它会从你指定挂载的地方开始删除，那样会删除所有东西，一定要详细指定删除的位置，因为它默认使用了-depth选项，而且，这个选项不可以和-prune选项同时使用</w:t>
+      </w:r>
+    </w:p>
+    <w:p>
+      <w:pPr>
+        <w:ind w:firstLine="420" w:firstLineChars="0"/>
+        <w:rPr>
+          <w:rFonts w:hint="eastAsia"/>
+          <w:b/>
+          <w:bCs/>
+          <w:sz w:val="28"/>
+          <w:szCs w:val="36"/>
+          <w:lang w:val="en-US" w:eastAsia="zh-CN"/>
+        </w:rPr>
+      </w:pPr>
+      <w:r>
         <w:drawing>
           <wp:inline distT="0" distB="0" distL="114300" distR="114300">
-            <wp:extent cx="5398135" cy="883285"/>
-            <wp:effectExtent l="0" t="0" r="12065" b="12065"/>
-            <wp:docPr id="6" name="图片 6"/>
+            <wp:extent cx="4390390" cy="2305050"/>
+            <wp:effectExtent l="0" t="0" r="10160" b="0"/>
+            <wp:docPr id="12" name="图片 4"/>
             <wp:cNvGraphicFramePr>
               <a:graphicFrameLocks xmlns:a="http://schemas.openxmlformats.org/drawingml/2006/main" noChangeAspect="1"/>
             </wp:cNvGraphicFramePr>
@@ -517,13 +1249,13 @@
               <a:graphicData uri="http://schemas.openxmlformats.org/drawingml/2006/picture">
                 <pic:pic xmlns:pic="http://schemas.openxmlformats.org/drawingml/2006/picture">
                   <pic:nvPicPr>
-                    <pic:cNvPr id="6" name="图片 6"/>
+                    <pic:cNvPr id="12" name="图片 4"/>
                     <pic:cNvPicPr>
                       <a:picLocks noChangeAspect="1"/>
                     </pic:cNvPicPr>
                   </pic:nvPicPr>
                   <pic:blipFill>
-                    <a:blip r:embed="rId7"/>
+                    <a:blip r:embed="rId12"/>
                     <a:stretch>
                       <a:fillRect/>
                     </a:stretch>
@@ -531,7 +1263,7 @@
                   <pic:spPr>
                     <a:xfrm>
                       <a:off x="0" y="0"/>
-                      <a:ext cx="5398135" cy="883285"/>
+                      <a:ext cx="4390390" cy="2305050"/>
                     </a:xfrm>
                     <a:prstGeom prst="rect">
                       <a:avLst/>
@@ -550,6 +1282,87 @@
     </w:p>
     <w:p>
       <w:pPr>
+        <w:ind w:firstLine="420" w:firstLineChars="0"/>
+        <w:rPr>
+          <w:rFonts w:hint="eastAsia"/>
+          <w:b/>
+          <w:bCs/>
+          <w:sz w:val="28"/>
+          <w:szCs w:val="36"/>
+          <w:lang w:val="en-US" w:eastAsia="zh-CN"/>
+        </w:rPr>
+      </w:pPr>
+      <w:r>
+        <w:drawing>
+          <wp:inline distT="0" distB="0" distL="114300" distR="114300">
+            <wp:extent cx="5271770" cy="544830"/>
+            <wp:effectExtent l="0" t="0" r="5080" b="7620"/>
+            <wp:docPr id="17" name="图片 5"/>
+            <wp:cNvGraphicFramePr>
+              <a:graphicFrameLocks xmlns:a="http://schemas.openxmlformats.org/drawingml/2006/main" noChangeAspect="1"/>
+            </wp:cNvGraphicFramePr>
+            <a:graphic xmlns:a="http://schemas.openxmlformats.org/drawingml/2006/main">
+              <a:graphicData uri="http://schemas.openxmlformats.org/drawingml/2006/picture">
+                <pic:pic xmlns:pic="http://schemas.openxmlformats.org/drawingml/2006/picture">
+                  <pic:nvPicPr>
+                    <pic:cNvPr id="17" name="图片 5"/>
+                    <pic:cNvPicPr>
+                      <a:picLocks noChangeAspect="1"/>
+                    </pic:cNvPicPr>
+                  </pic:nvPicPr>
+                  <pic:blipFill>
+                    <a:blip r:embed="rId13"/>
+                    <a:stretch>
+                      <a:fillRect/>
+                    </a:stretch>
+                  </pic:blipFill>
+                  <pic:spPr>
+                    <a:xfrm>
+                      <a:off x="0" y="0"/>
+                      <a:ext cx="5271770" cy="544830"/>
+                    </a:xfrm>
+                    <a:prstGeom prst="rect">
+                      <a:avLst/>
+                    </a:prstGeom>
+                    <a:noFill/>
+                    <a:ln w="9525">
+                      <a:noFill/>
+                    </a:ln>
+                  </pic:spPr>
+                </pic:pic>
+              </a:graphicData>
+            </a:graphic>
+          </wp:inline>
+        </w:drawing>
+      </w:r>
+    </w:p>
+    <w:p>
+      <w:pPr>
+        <w:ind w:firstLine="420" w:firstLineChars="0"/>
+        <w:rPr>
+          <w:rFonts w:hint="eastAsia"/>
+          <w:b/>
+          <w:bCs/>
+          <w:sz w:val="28"/>
+          <w:szCs w:val="36"/>
+          <w:lang w:val="en-US" w:eastAsia="zh-CN"/>
+        </w:rPr>
+      </w:pPr>
+      <w:r>
+        <w:rPr>
+          <w:rFonts w:hint="eastAsia"/>
+          <w:b/>
+          <w:bCs/>
+          <w:sz w:val="28"/>
+          <w:szCs w:val="36"/>
+          <w:lang w:val="en-US" w:eastAsia="zh-CN"/>
+        </w:rPr>
+        <w:t>它不能删除非空目录；但可以删除非空文件；</w:t>
+      </w:r>
+    </w:p>
+    <w:p/>
+    <w:p>
+      <w:pPr>
         <w:widowControl w:val="0"/>
         <w:numPr>
           <w:ilvl w:val="0"/>
@@ -560,56 +1373,9 @@
           <w:rFonts w:hint="eastAsia"/>
           <w:b/>
           <w:bCs w:val="0"/>
-          <w:color w:val="000000" w:themeColor="text1"/>
-          <w:sz w:val="28"/>
-          <w:szCs w:val="36"/>
-          <w:lang w:val="en-US" w:eastAsia="zh-CN"/>
-          <w14:textFill>
-            <w14:solidFill>
-              <w14:schemeClr w14:val="tx1"/>
-            </w14:solidFill>
-          </w14:textFill>
-        </w:rPr>
-      </w:pPr>
-      <w:r>
-        <w:rPr>
-          <w:rFonts w:hint="eastAsia"/>
-          <w:b/>
-          <w:bCs w:val="0"/>
-          <w:color w:val="000000" w:themeColor="text1"/>
-          <w:sz w:val="28"/>
-          <w:szCs w:val="36"/>
-          <w:lang w:val="en-US" w:eastAsia="zh-CN"/>
-          <w14:textFill>
-            <w14:solidFill>
-              <w14:schemeClr w14:val="tx1"/>
-            </w14:solidFill>
-          </w14:textFill>
-        </w:rPr>
-        <w:t>使用-group：通过文件所属的用户组来筛选文件</w:t>
-      </w:r>
-    </w:p>
-    <w:p>
-      <w:pPr>
-        <w:widowControl w:val="0"/>
-        <w:numPr>
-          <w:ilvl w:val="0"/>
-          <w:numId w:val="0"/>
-        </w:numPr>
-        <w:jc w:val="both"/>
-        <w:rPr>
-          <w:rFonts w:hint="eastAsia"/>
-          <w:b/>
-          <w:bCs w:val="0"/>
-          <w:color w:val="000000" w:themeColor="text1"/>
-          <w:sz w:val="28"/>
-          <w:szCs w:val="36"/>
-          <w:lang w:val="en-US" w:eastAsia="zh-CN"/>
-          <w14:textFill>
-            <w14:solidFill>
-              <w14:schemeClr w14:val="tx1"/>
-            </w14:solidFill>
-          </w14:textFill>
+          <w:sz w:val="28"/>
+          <w:szCs w:val="36"/>
+          <w:lang w:val="en-US" w:eastAsia="zh-CN"/>
         </w:rPr>
       </w:pPr>
       <w:r>
@@ -635,7 +1401,7 @@
                     </pic:cNvPicPr>
                   </pic:nvPicPr>
                   <pic:blipFill>
-                    <a:blip r:embed="rId8"/>
+                    <a:blip r:embed="rId14"/>
                     <a:stretch>
                       <a:fillRect/>
                     </a:stretch>
@@ -662,82 +1428,118 @@
     </w:p>
     <w:p>
       <w:pPr>
-        <w:widowControl w:val="0"/>
-        <w:numPr>
-          <w:ilvl w:val="0"/>
-          <w:numId w:val="0"/>
-        </w:numPr>
-        <w:jc w:val="both"/>
-        <w:rPr>
-          <w:rFonts w:hint="eastAsia"/>
-          <w:b/>
-          <w:bCs w:val="0"/>
-          <w:color w:val="C00000"/>
-          <w:sz w:val="28"/>
-          <w:szCs w:val="36"/>
-          <w:lang w:val="en-US" w:eastAsia="zh-CN"/>
-        </w:rPr>
-      </w:pPr>
-    </w:p>
-    <w:p/>
-    <w:p>
-      <w:pPr>
-        <w:pStyle w:val="4"/>
-        <w:rPr>
-          <w:rFonts w:hint="eastAsia"/>
-          <w:lang w:val="en-US" w:eastAsia="zh-CN"/>
-        </w:rPr>
-      </w:pPr>
-      <w:r>
-        <w:rPr>
-          <w:rFonts w:hint="eastAsia"/>
-          <w:lang w:val="en-US" w:eastAsia="zh-CN"/>
-        </w:rPr>
-        <w:t>2.搜索目录模式</w:t>
-      </w:r>
-    </w:p>
-    <w:p>
-      <w:pPr>
-        <w:ind w:firstLine="420" w:firstLineChars="0"/>
-        <w:rPr>
-          <w:rFonts w:hint="eastAsia"/>
-          <w:b/>
-          <w:bCs w:val="0"/>
-          <w:sz w:val="28"/>
-          <w:szCs w:val="36"/>
-          <w:lang w:val="en-US" w:eastAsia="zh-CN"/>
-        </w:rPr>
-      </w:pPr>
-      <w:r>
-        <w:rPr>
-          <w:rFonts w:hint="eastAsia"/>
-          <w:b/>
-          <w:bCs w:val="0"/>
-          <w:sz w:val="28"/>
-          <w:szCs w:val="36"/>
-          <w:lang w:val="en-US" w:eastAsia="zh-CN"/>
-        </w:rPr>
-        <w:t>使用-path pattern : 这个参数用来匹配目录，查找所需的目录，使用正则表达式。使用-path时，搜索路径必须是一个绝对路径，不能是一个相对路径，否则，-path无效；</w:t>
-      </w:r>
-    </w:p>
-    <w:p>
-      <w:pPr>
-        <w:ind w:firstLine="420" w:firstLineChars="0"/>
-        <w:rPr>
-          <w:rFonts w:hint="eastAsia"/>
-          <w:b/>
-          <w:bCs w:val="0"/>
-          <w:sz w:val="28"/>
-          <w:szCs w:val="36"/>
-          <w:lang w:val="en-US" w:eastAsia="zh-CN"/>
-        </w:rPr>
-      </w:pPr>
+        <w:rPr>
+          <w:rFonts w:hint="eastAsia"/>
+          <w:b/>
+          <w:bCs w:val="0"/>
+          <w:sz w:val="28"/>
+          <w:szCs w:val="36"/>
+          <w:lang w:val="en-US" w:eastAsia="zh-CN"/>
+        </w:rPr>
+      </w:pPr>
+    </w:p>
+    <w:p>
+      <w:pPr>
+        <w:ind w:firstLine="420" w:firstLineChars="0"/>
+        <w:rPr>
+          <w:rFonts w:hint="eastAsia"/>
+          <w:b/>
+          <w:bCs w:val="0"/>
+          <w:sz w:val="28"/>
+          <w:szCs w:val="36"/>
+          <w:lang w:val="en-US" w:eastAsia="zh-CN"/>
+        </w:rPr>
+      </w:pPr>
+      <w:r>
+        <w:rPr>
+          <w:rFonts w:hint="eastAsia"/>
+          <w:b/>
+          <w:bCs w:val="0"/>
+          <w:sz w:val="28"/>
+          <w:szCs w:val="36"/>
+          <w:lang w:val="en-US" w:eastAsia="zh-CN"/>
+        </w:rPr>
+        <w:t>-exec ： 查找一个匹配文件，并执行该参数给定的shell命令，相应的命令形式为“command {} \”,注意{}和\之间有空格</w:t>
+      </w:r>
+    </w:p>
+    <w:p>
+      <w:pPr>
+        <w:rPr>
+          <w:rFonts w:hint="eastAsia"/>
+          <w:b/>
+          <w:bCs w:val="0"/>
+          <w:sz w:val="28"/>
+          <w:szCs w:val="36"/>
+          <w:lang w:val="en-US" w:eastAsia="zh-CN"/>
+        </w:rPr>
+      </w:pPr>
+      <w:r>
+        <w:rPr>
+          <w:rFonts w:hint="eastAsia"/>
+          <w:b/>
+          <w:bCs w:val="0"/>
+          <w:sz w:val="28"/>
+          <w:szCs w:val="36"/>
+          <w:lang w:val="en-US" w:eastAsia="zh-CN"/>
+        </w:rPr>
+        <w:t>格式为：find + options  - exec command {} \;</w:t>
+      </w:r>
+    </w:p>
+    <w:p>
+      <w:pPr>
+        <w:ind w:firstLine="420" w:firstLineChars="0"/>
+        <w:rPr>
+          <w:rFonts w:hint="eastAsia"/>
+          <w:b/>
+          <w:bCs w:val="0"/>
+          <w:sz w:val="28"/>
+          <w:szCs w:val="36"/>
+          <w:lang w:val="en-US" w:eastAsia="zh-CN"/>
+        </w:rPr>
+      </w:pPr>
+      <w:r>
+        <w:rPr>
+          <w:rFonts w:hint="eastAsia"/>
+          <w:b/>
+          <w:bCs w:val="0"/>
+          <w:sz w:val="28"/>
+          <w:szCs w:val="36"/>
+          <w:lang w:val="en-US" w:eastAsia="zh-CN"/>
+        </w:rPr>
+        <w:t>这种方式适合小容量的查找，因为它是一次性把筛选到的内容都放在大括号中，所以效率很低，更好的解决方案是使用xargs，后者适合大容量的文件查找；</w:t>
+      </w:r>
+    </w:p>
+    <w:p>
+      <w:pPr>
+        <w:ind w:firstLine="420" w:firstLineChars="0"/>
+        <w:rPr>
+          <w:rFonts w:hint="eastAsia"/>
+          <w:b/>
+          <w:bCs w:val="0"/>
+          <w:sz w:val="28"/>
+          <w:szCs w:val="36"/>
+          <w:lang w:val="en-US" w:eastAsia="zh-CN"/>
+        </w:rPr>
+      </w:pPr>
+      <w:r>
+        <w:rPr>
+          <w:rFonts w:hint="eastAsia"/>
+          <w:b/>
+          <w:bCs w:val="0"/>
+          <w:sz w:val="28"/>
+          <w:szCs w:val="36"/>
+          <w:lang w:val="en-US" w:eastAsia="zh-CN"/>
+        </w:rPr>
+        <w:t>-OK ： 和-exec的作用相同，只是以一种更安全的方式来执行，每次执行操作都会询问用户是否继续；</w:t>
+      </w:r>
+    </w:p>
+    <w:p>
       <w:r>
         <w:drawing>
           <wp:inline distT="0" distB="0" distL="114300" distR="114300">
-            <wp:extent cx="5273040" cy="1017905"/>
-            <wp:effectExtent l="0" t="0" r="3810" b="10795"/>
-            <wp:docPr id="15" name="图片 4"/>
+            <wp:extent cx="5266690" cy="1219200"/>
+            <wp:effectExtent l="0" t="0" r="10160" b="0"/>
+            <wp:docPr id="18" name="图片 6"/>
             <wp:cNvGraphicFramePr>
               <a:graphicFrameLocks xmlns:a="http://schemas.openxmlformats.org/drawingml/2006/main" noChangeAspect="1"/>
             </wp:cNvGraphicFramePr>
@@ -745,13 +1547,13 @@
               <a:graphicData uri="http://schemas.openxmlformats.org/drawingml/2006/picture">
                 <pic:pic xmlns:pic="http://schemas.openxmlformats.org/drawingml/2006/picture">
                   <pic:nvPicPr>
-                    <pic:cNvPr id="15" name="图片 4"/>
+                    <pic:cNvPr id="18" name="图片 6"/>
                     <pic:cNvPicPr>
                       <a:picLocks noChangeAspect="1"/>
                     </pic:cNvPicPr>
                   </pic:nvPicPr>
                   <pic:blipFill>
-                    <a:blip r:embed="rId9"/>
+                    <a:blip r:embed="rId15"/>
                     <a:stretch>
                       <a:fillRect/>
                     </a:stretch>
@@ -759,7 +1561,7 @@
                   <pic:spPr>
                     <a:xfrm>
                       <a:off x="0" y="0"/>
-                      <a:ext cx="5273040" cy="1017905"/>
+                      <a:ext cx="5266690" cy="1219200"/>
                     </a:xfrm>
                     <a:prstGeom prst="rect">
                       <a:avLst/>
@@ -777,63 +1579,12 @@
       </w:r>
     </w:p>
     <w:p>
-      <w:pPr>
-        <w:pStyle w:val="4"/>
-        <w:rPr>
-          <w:rFonts w:hint="eastAsia"/>
-          <w:lang w:val="en-US" w:eastAsia="zh-CN"/>
-        </w:rPr>
-      </w:pPr>
-      <w:r>
-        <w:rPr>
-          <w:rFonts w:hint="eastAsia"/>
-          <w:lang w:val="en-US" w:eastAsia="zh-CN"/>
-        </w:rPr>
-        <w:t>3.选项参数</w:t>
-      </w:r>
-    </w:p>
-    <w:p>
-      <w:pPr>
-        <w:ind w:firstLine="420" w:firstLineChars="0"/>
-        <w:rPr>
-          <w:rFonts w:hint="eastAsia"/>
-          <w:b/>
-          <w:bCs w:val="0"/>
-          <w:sz w:val="28"/>
-          <w:szCs w:val="36"/>
-          <w:lang w:val="en-US" w:eastAsia="zh-CN"/>
-        </w:rPr>
-      </w:pPr>
-      <w:r>
-        <w:rPr>
-          <w:rFonts w:hint="eastAsia"/>
-          <w:b/>
-          <w:bCs w:val="0"/>
-          <w:sz w:val="28"/>
-          <w:szCs w:val="36"/>
-          <w:lang w:val="en-US" w:eastAsia="zh-CN"/>
-        </w:rPr>
-        <w:t>使用-prune参数和path参数结合使用，可以忽略某个目录及其子目录，这适用于当查找一个目录或文件时，已经确定某个目录下没有要找的文件，则可以选择跳过，而不是再去遍历。下面的例子显示了这种用法</w:t>
-      </w:r>
-    </w:p>
-    <w:p>
-      <w:pPr>
-        <w:ind w:firstLine="420" w:firstLineChars="0"/>
-        <w:rPr>
-          <w:rFonts w:hint="eastAsia"/>
-          <w:b/>
-          <w:bCs w:val="0"/>
-          <w:sz w:val="28"/>
-          <w:szCs w:val="36"/>
-          <w:lang w:val="en-US" w:eastAsia="zh-CN"/>
-        </w:rPr>
-      </w:pPr>
       <w:r>
         <w:drawing>
           <wp:inline distT="0" distB="0" distL="114300" distR="114300">
-            <wp:extent cx="5271135" cy="411480"/>
-            <wp:effectExtent l="0" t="0" r="5715" b="7620"/>
-            <wp:docPr id="14" name="图片 3"/>
+            <wp:extent cx="5161915" cy="1447800"/>
+            <wp:effectExtent l="0" t="0" r="635" b="0"/>
+            <wp:docPr id="19" name="图片 7"/>
             <wp:cNvGraphicFramePr>
               <a:graphicFrameLocks xmlns:a="http://schemas.openxmlformats.org/drawingml/2006/main" noChangeAspect="1"/>
             </wp:cNvGraphicFramePr>
@@ -841,13 +1592,13 @@
               <a:graphicData uri="http://schemas.openxmlformats.org/drawingml/2006/picture">
                 <pic:pic xmlns:pic="http://schemas.openxmlformats.org/drawingml/2006/picture">
                   <pic:nvPicPr>
-                    <pic:cNvPr id="14" name="图片 3"/>
+                    <pic:cNvPr id="19" name="图片 7"/>
                     <pic:cNvPicPr>
                       <a:picLocks noChangeAspect="1"/>
                     </pic:cNvPicPr>
                   </pic:nvPicPr>
                   <pic:blipFill>
-                    <a:blip r:embed="rId10"/>
+                    <a:blip r:embed="rId16"/>
                     <a:stretch>
                       <a:fillRect/>
                     </a:stretch>
@@ -855,7 +1606,7 @@
                   <pic:spPr>
                     <a:xfrm>
                       <a:off x="0" y="0"/>
-                      <a:ext cx="5271135" cy="411480"/>
+                      <a:ext cx="5161915" cy="1447800"/>
                     </a:xfrm>
                     <a:prstGeom prst="rect">
                       <a:avLst/>
@@ -872,460 +1623,83 @@
         </w:drawing>
       </w:r>
     </w:p>
-    <w:p>
-      <w:pPr>
-        <w:ind w:firstLine="420" w:firstLineChars="0"/>
-        <w:rPr>
-          <w:rFonts w:hint="eastAsia"/>
-          <w:b/>
-          <w:bCs w:val="0"/>
-          <w:sz w:val="28"/>
-          <w:szCs w:val="36"/>
-          <w:lang w:val="en-US" w:eastAsia="zh-CN"/>
-        </w:rPr>
-      </w:pPr>
-    </w:p>
-    <w:p>
-      <w:pPr>
-        <w:pStyle w:val="4"/>
-        <w:rPr>
-          <w:rFonts w:hint="eastAsia"/>
-          <w:lang w:eastAsia="zh-CN"/>
-        </w:rPr>
-      </w:pPr>
-      <w:r>
-        <w:rPr>
-          <w:rFonts w:hint="eastAsia"/>
-          <w:lang w:eastAsia="zh-CN"/>
-        </w:rPr>
-        <w:t>执行动作</w:t>
-      </w:r>
-    </w:p>
-    <w:p>
-      <w:pPr>
-        <w:rPr>
-          <w:rFonts w:hint="eastAsia"/>
-          <w:b/>
-          <w:bCs w:val="0"/>
-          <w:sz w:val="28"/>
-          <w:szCs w:val="36"/>
-          <w:lang w:val="en-US" w:eastAsia="zh-CN"/>
-        </w:rPr>
-      </w:pPr>
-      <w:r>
-        <w:rPr>
-          <w:rFonts w:hint="eastAsia"/>
-          <w:b/>
-          <w:bCs w:val="0"/>
-          <w:sz w:val="28"/>
-          <w:szCs w:val="36"/>
-          <w:lang w:val="en-US" w:eastAsia="zh-CN"/>
-        </w:rPr>
-        <w:t>-exec ： 查找一个匹配文件，并执行该参数给定的shell命令，相应的命令形式为“command {} \”,注意{}和\之间有空格</w:t>
-      </w:r>
-    </w:p>
-    <w:p>
-      <w:pPr>
-        <w:rPr>
-          <w:rFonts w:hint="eastAsia"/>
-          <w:b/>
-          <w:bCs w:val="0"/>
-          <w:sz w:val="28"/>
-          <w:szCs w:val="36"/>
-          <w:lang w:val="en-US" w:eastAsia="zh-CN"/>
-        </w:rPr>
-      </w:pPr>
-      <w:r>
-        <w:rPr>
-          <w:rFonts w:hint="eastAsia"/>
-          <w:b/>
-          <w:bCs w:val="0"/>
-          <w:sz w:val="28"/>
-          <w:szCs w:val="36"/>
-          <w:lang w:val="en-US" w:eastAsia="zh-CN"/>
-        </w:rPr>
-        <w:t>-OK ： 和-exec的作用相同，只是以一种更安全的方式来执行，每次执行操作都会询问用户是否继续；</w:t>
-      </w:r>
-    </w:p>
-    <w:p>
-      <w:pPr>
-        <w:rPr>
-          <w:rFonts w:hint="eastAsia"/>
-          <w:b/>
-          <w:bCs w:val="0"/>
-          <w:sz w:val="28"/>
-          <w:szCs w:val="36"/>
-          <w:lang w:val="en-US" w:eastAsia="zh-CN"/>
-        </w:rPr>
-      </w:pPr>
-      <w:r>
-        <w:rPr>
-          <w:rFonts w:hint="eastAsia"/>
-          <w:b/>
-          <w:bCs w:val="0"/>
-          <w:sz w:val="28"/>
-          <w:szCs w:val="36"/>
-          <w:lang w:val="en-US" w:eastAsia="zh-CN"/>
-        </w:rPr>
-        <w:t>命令选项：</w:t>
-      </w:r>
-    </w:p>
-    <w:p>
-      <w:pPr>
-        <w:numPr>
-          <w:ilvl w:val="0"/>
-          <w:numId w:val="1"/>
-        </w:numPr>
-        <w:ind w:firstLine="420" w:firstLineChars="0"/>
-        <w:rPr>
-          <w:rFonts w:hint="eastAsia"/>
-          <w:b/>
-          <w:bCs w:val="0"/>
-          <w:sz w:val="28"/>
-          <w:szCs w:val="36"/>
-          <w:lang w:val="en-US" w:eastAsia="zh-CN"/>
-        </w:rPr>
-      </w:pPr>
-      <w:r>
-        <w:rPr>
-          <w:rFonts w:hint="eastAsia"/>
-          <w:b/>
-          <w:bCs w:val="0"/>
-          <w:sz w:val="28"/>
-          <w:szCs w:val="36"/>
-          <w:lang w:val="en-US" w:eastAsia="zh-CN"/>
-        </w:rPr>
-        <w:t>-mtime -n/+n: -n表示n天以前，+n表示n天之后。这个参数表示文件的修改时间。还有ctime和atime，作用类似</w:t>
-      </w:r>
-    </w:p>
-    <w:p>
-      <w:pPr>
-        <w:numPr>
-          <w:ilvl w:val="0"/>
-          <w:numId w:val="1"/>
-        </w:numPr>
-        <w:ind w:firstLine="420" w:firstLineChars="0"/>
-        <w:rPr>
-          <w:rFonts w:hint="eastAsia"/>
-          <w:b/>
-          <w:bCs w:val="0"/>
-          <w:sz w:val="28"/>
-          <w:szCs w:val="36"/>
-          <w:lang w:val="en-US" w:eastAsia="zh-CN"/>
-        </w:rPr>
-      </w:pPr>
-      <w:r>
-        <w:rPr>
-          <w:rFonts w:hint="eastAsia"/>
-          <w:b/>
-          <w:bCs w:val="0"/>
-          <w:sz w:val="28"/>
-          <w:szCs w:val="36"/>
-          <w:lang w:val="en-US" w:eastAsia="zh-CN"/>
-        </w:rPr>
-        <w:t>-type：按照文件类型查找</w:t>
-      </w:r>
-    </w:p>
-    <w:p>
-      <w:pPr>
-        <w:numPr>
-          <w:ilvl w:val="0"/>
-          <w:numId w:val="1"/>
-        </w:numPr>
-        <w:ind w:firstLine="420" w:firstLineChars="0"/>
-        <w:rPr>
-          <w:rFonts w:hint="eastAsia"/>
-          <w:b/>
-          <w:bCs w:val="0"/>
-          <w:sz w:val="28"/>
-          <w:szCs w:val="36"/>
-          <w:lang w:val="en-US" w:eastAsia="zh-CN"/>
-        </w:rPr>
-      </w:pPr>
-      <w:r>
-        <w:rPr>
-          <w:b/>
-          <w:bCs w:val="0"/>
-        </w:rPr>
-        <w:drawing>
-          <wp:inline distT="0" distB="0" distL="114300" distR="114300">
-            <wp:extent cx="1905000" cy="1390650"/>
-            <wp:effectExtent l="0" t="0" r="0" b="0"/>
-            <wp:docPr id="8" name="图片 8"/>
-            <wp:cNvGraphicFramePr>
-              <a:graphicFrameLocks xmlns:a="http://schemas.openxmlformats.org/drawingml/2006/main" noChangeAspect="1"/>
-            </wp:cNvGraphicFramePr>
-            <a:graphic xmlns:a="http://schemas.openxmlformats.org/drawingml/2006/main">
-              <a:graphicData uri="http://schemas.openxmlformats.org/drawingml/2006/picture">
-                <pic:pic xmlns:pic="http://schemas.openxmlformats.org/drawingml/2006/picture">
-                  <pic:nvPicPr>
-                    <pic:cNvPr id="8" name="图片 8"/>
-                    <pic:cNvPicPr>
-                      <a:picLocks noChangeAspect="1"/>
-                    </pic:cNvPicPr>
-                  </pic:nvPicPr>
-                  <pic:blipFill>
-                    <a:blip r:embed="rId11"/>
-                    <a:stretch>
-                      <a:fillRect/>
-                    </a:stretch>
-                  </pic:blipFill>
-                  <pic:spPr>
-                    <a:xfrm>
-                      <a:off x="0" y="0"/>
-                      <a:ext cx="1905000" cy="1390650"/>
-                    </a:xfrm>
-                    <a:prstGeom prst="rect">
-                      <a:avLst/>
-                    </a:prstGeom>
-                    <a:noFill/>
-                    <a:ln w="9525">
-                      <a:noFill/>
-                    </a:ln>
-                  </pic:spPr>
-                </pic:pic>
-              </a:graphicData>
-            </a:graphic>
-          </wp:inline>
-        </w:drawing>
-      </w:r>
-    </w:p>
-    <w:p>
-      <w:pPr>
-        <w:numPr>
-          <w:ilvl w:val="0"/>
-          <w:numId w:val="1"/>
-        </w:numPr>
-        <w:ind w:firstLine="420" w:firstLineChars="0"/>
-        <w:rPr>
-          <w:rFonts w:hint="eastAsia"/>
-          <w:b/>
-          <w:bCs w:val="0"/>
-          <w:sz w:val="28"/>
-          <w:szCs w:val="36"/>
-          <w:lang w:val="en-US" w:eastAsia="zh-CN"/>
-        </w:rPr>
-      </w:pPr>
-      <w:r>
-        <w:rPr>
-          <w:rFonts w:hint="eastAsia"/>
-          <w:b/>
-          <w:bCs w:val="0"/>
-          <w:sz w:val="28"/>
-          <w:szCs w:val="36"/>
-          <w:lang w:val="en-US" w:eastAsia="zh-CN"/>
-        </w:rPr>
-        <w:t>-size n:(c)  查找文件时查找文件大小为n块的文件，带有c时表示以字节计算。</w:t>
-      </w:r>
-    </w:p>
-    <w:p>
-      <w:pPr>
-        <w:widowControl w:val="0"/>
-        <w:numPr>
-          <w:ilvl w:val="0"/>
-          <w:numId w:val="0"/>
-        </w:numPr>
-        <w:jc w:val="both"/>
-        <w:rPr>
-          <w:rFonts w:hint="eastAsia"/>
-          <w:b/>
-          <w:bCs w:val="0"/>
-          <w:sz w:val="28"/>
-          <w:szCs w:val="36"/>
-          <w:lang w:val="en-US" w:eastAsia="zh-CN"/>
-        </w:rPr>
-      </w:pPr>
-      <w:r>
-        <w:rPr>
-          <w:b/>
-          <w:bCs w:val="0"/>
-        </w:rPr>
-        <w:drawing>
-          <wp:inline distT="0" distB="0" distL="114300" distR="114300">
-            <wp:extent cx="4266565" cy="838200"/>
-            <wp:effectExtent l="0" t="0" r="635" b="0"/>
-            <wp:docPr id="9" name="图片 9"/>
-            <wp:cNvGraphicFramePr>
-              <a:graphicFrameLocks xmlns:a="http://schemas.openxmlformats.org/drawingml/2006/main" noChangeAspect="1"/>
-            </wp:cNvGraphicFramePr>
-            <a:graphic xmlns:a="http://schemas.openxmlformats.org/drawingml/2006/main">
-              <a:graphicData uri="http://schemas.openxmlformats.org/drawingml/2006/picture">
-                <pic:pic xmlns:pic="http://schemas.openxmlformats.org/drawingml/2006/picture">
-                  <pic:nvPicPr>
-                    <pic:cNvPr id="9" name="图片 9"/>
-                    <pic:cNvPicPr>
-                      <a:picLocks noChangeAspect="1"/>
-                    </pic:cNvPicPr>
-                  </pic:nvPicPr>
-                  <pic:blipFill>
-                    <a:blip r:embed="rId12"/>
-                    <a:stretch>
-                      <a:fillRect/>
-                    </a:stretch>
-                  </pic:blipFill>
-                  <pic:spPr>
-                    <a:xfrm>
-                      <a:off x="0" y="0"/>
-                      <a:ext cx="4266565" cy="838200"/>
-                    </a:xfrm>
-                    <a:prstGeom prst="rect">
-                      <a:avLst/>
-                    </a:prstGeom>
-                    <a:noFill/>
-                    <a:ln w="9525">
-                      <a:noFill/>
-                    </a:ln>
-                  </pic:spPr>
-                </pic:pic>
-              </a:graphicData>
-            </a:graphic>
-          </wp:inline>
-        </w:drawing>
-      </w:r>
-    </w:p>
-    <w:p>
-      <w:pPr>
-        <w:numPr>
-          <w:ilvl w:val="0"/>
-          <w:numId w:val="1"/>
-        </w:numPr>
-        <w:ind w:firstLine="420" w:firstLineChars="0"/>
-        <w:rPr>
-          <w:rFonts w:hint="eastAsia"/>
-          <w:b/>
-          <w:bCs w:val="0"/>
-          <w:sz w:val="28"/>
-          <w:szCs w:val="36"/>
-          <w:lang w:val="en-US" w:eastAsia="zh-CN"/>
-        </w:rPr>
-      </w:pPr>
-      <w:r>
-        <w:rPr>
-          <w:rFonts w:hint="eastAsia"/>
-          <w:b/>
-          <w:bCs w:val="0"/>
-          <w:sz w:val="28"/>
-          <w:szCs w:val="36"/>
-          <w:lang w:val="en-US" w:eastAsia="zh-CN"/>
-        </w:rPr>
-        <w:t>-depth： 表示查找文件时，先在当前目录查找，然后在子目录里查找。</w:t>
-      </w:r>
-    </w:p>
-    <w:p>
-      <w:pPr>
-        <w:numPr>
-          <w:ilvl w:val="0"/>
-          <w:numId w:val="1"/>
-        </w:numPr>
-        <w:ind w:firstLine="420" w:firstLineChars="0"/>
-        <w:rPr>
-          <w:rFonts w:hint="eastAsia"/>
-          <w:b/>
-          <w:bCs w:val="0"/>
-          <w:sz w:val="28"/>
-          <w:szCs w:val="36"/>
-          <w:lang w:val="en-US" w:eastAsia="zh-CN"/>
-        </w:rPr>
-      </w:pPr>
-      <w:r>
-        <w:rPr>
-          <w:rFonts w:hint="eastAsia"/>
-          <w:b/>
-          <w:bCs w:val="0"/>
-          <w:sz w:val="28"/>
-          <w:szCs w:val="36"/>
-          <w:lang w:val="en-US" w:eastAsia="zh-CN"/>
-        </w:rPr>
-        <w:t>Find -path [添加表达式]</w:t>
-      </w:r>
-    </w:p>
-    <w:p>
-      <w:pPr>
-        <w:numPr>
-          <w:ilvl w:val="0"/>
-          <w:numId w:val="1"/>
-        </w:numPr>
-        <w:ind w:firstLine="420" w:firstLineChars="0"/>
-        <w:rPr>
-          <w:rFonts w:hint="eastAsia"/>
-          <w:b/>
-          <w:bCs w:val="0"/>
-          <w:sz w:val="28"/>
-          <w:szCs w:val="36"/>
-          <w:lang w:val="en-US" w:eastAsia="zh-CN"/>
-        </w:rPr>
-      </w:pPr>
-      <w:r>
-        <w:rPr>
-          <w:b/>
-          <w:bCs w:val="0"/>
-        </w:rPr>
-        <w:drawing>
-          <wp:inline distT="0" distB="0" distL="114300" distR="114300">
-            <wp:extent cx="5398770" cy="2072005"/>
-            <wp:effectExtent l="0" t="0" r="11430" b="4445"/>
-            <wp:docPr id="10" name="图片 10"/>
-            <wp:cNvGraphicFramePr>
-              <a:graphicFrameLocks xmlns:a="http://schemas.openxmlformats.org/drawingml/2006/main" noChangeAspect="1"/>
-            </wp:cNvGraphicFramePr>
-            <a:graphic xmlns:a="http://schemas.openxmlformats.org/drawingml/2006/main">
-              <a:graphicData uri="http://schemas.openxmlformats.org/drawingml/2006/picture">
-                <pic:pic xmlns:pic="http://schemas.openxmlformats.org/drawingml/2006/picture">
-                  <pic:nvPicPr>
-                    <pic:cNvPr id="10" name="图片 10"/>
-                    <pic:cNvPicPr>
-                      <a:picLocks noChangeAspect="1"/>
-                    </pic:cNvPicPr>
-                  </pic:nvPicPr>
-                  <pic:blipFill>
-                    <a:blip r:embed="rId13"/>
-                    <a:stretch>
-                      <a:fillRect/>
-                    </a:stretch>
-                  </pic:blipFill>
-                  <pic:spPr>
-                    <a:xfrm>
-                      <a:off x="0" y="0"/>
-                      <a:ext cx="5398770" cy="2072005"/>
-                    </a:xfrm>
-                    <a:prstGeom prst="rect">
-                      <a:avLst/>
-                    </a:prstGeom>
-                    <a:noFill/>
-                    <a:ln w="9525">
-                      <a:noFill/>
-                    </a:ln>
-                  </pic:spPr>
-                </pic:pic>
-              </a:graphicData>
-            </a:graphic>
-          </wp:inline>
-        </w:drawing>
-      </w:r>
-    </w:p>
-    <w:p>
-      <w:pPr>
-        <w:rPr>
-          <w:rFonts w:hint="eastAsia"/>
-          <w:b/>
-          <w:bCs w:val="0"/>
-          <w:sz w:val="28"/>
-          <w:szCs w:val="36"/>
-          <w:lang w:val="en-US" w:eastAsia="zh-CN"/>
-        </w:rPr>
-      </w:pPr>
-    </w:p>
-    <w:p>
-      <w:pPr>
-        <w:rPr>
-          <w:rFonts w:hint="eastAsia"/>
-          <w:b/>
-          <w:bCs w:val="0"/>
-          <w:sz w:val="28"/>
-          <w:szCs w:val="36"/>
-          <w:lang w:val="en-US" w:eastAsia="zh-CN"/>
-        </w:rPr>
-      </w:pPr>
+    <w:p/>
+    <w:p>
+      <w:pPr>
+        <w:rPr>
+          <w:rFonts w:hint="eastAsia" w:eastAsiaTheme="minorEastAsia"/>
+          <w:lang w:val="en-US" w:eastAsia="zh-CN"/>
+        </w:rPr>
+      </w:pPr>
+    </w:p>
+    <w:p>
+      <w:pPr>
+        <w:rPr>
+          <w:rFonts w:hint="eastAsia"/>
+          <w:b/>
+          <w:bCs w:val="0"/>
+          <w:sz w:val="28"/>
+          <w:szCs w:val="36"/>
+          <w:lang w:val="en-US" w:eastAsia="zh-CN"/>
+        </w:rPr>
+      </w:pPr>
+      <w:r>
+        <w:rPr>
+          <w:rFonts w:hint="eastAsia"/>
+          <w:b/>
+          <w:bCs w:val="0"/>
+          <w:sz w:val="28"/>
+          <w:szCs w:val="36"/>
+          <w:lang w:val="en-US" w:eastAsia="zh-CN"/>
+        </w:rPr>
+        <w:t>Xargs command : 这是一种更好方式的传递命令，格式为：</w:t>
+      </w:r>
+    </w:p>
+    <w:p>
+      <w:pPr>
+        <w:rPr>
+          <w:rFonts w:hint="eastAsia"/>
+          <w:b/>
+          <w:bCs w:val="0"/>
+          <w:sz w:val="28"/>
+          <w:szCs w:val="36"/>
+          <w:lang w:val="en-US" w:eastAsia="zh-CN"/>
+        </w:rPr>
+      </w:pPr>
+      <w:r>
+        <w:rPr>
+          <w:rFonts w:hint="eastAsia"/>
+          <w:b/>
+          <w:bCs w:val="0"/>
+          <w:sz w:val="28"/>
+          <w:szCs w:val="36"/>
+          <w:lang w:val="en-US" w:eastAsia="zh-CN"/>
+        </w:rPr>
+        <w:t xml:space="preserve">Find + options + action | xargs command </w:t>
+      </w:r>
+    </w:p>
+    <w:p>
+      <w:pPr>
+        <w:rPr>
+          <w:rFonts w:hint="eastAsia"/>
+          <w:b/>
+          <w:bCs w:val="0"/>
+          <w:sz w:val="28"/>
+          <w:szCs w:val="36"/>
+          <w:lang w:val="en-US" w:eastAsia="zh-CN"/>
+        </w:rPr>
+      </w:pPr>
+      <w:r>
+        <w:rPr>
+          <w:rFonts w:hint="eastAsia"/>
+          <w:b/>
+          <w:bCs w:val="0"/>
+          <w:sz w:val="28"/>
+          <w:szCs w:val="36"/>
+          <w:lang w:val="en-US" w:eastAsia="zh-CN"/>
+        </w:rPr>
+        <w:t>它把find到的结果分步提交给xargs，因为是管道，所以处理效率会更好，适合大容量的文件。</w:t>
+      </w:r>
     </w:p>
     <w:p>
       <w:pPr>
@@ -1499,7 +1873,7 @@
                     </pic:cNvPicPr>
                   </pic:nvPicPr>
                   <pic:blipFill>
-                    <a:blip r:embed="rId14"/>
+                    <a:blip r:embed="rId17"/>
                     <a:stretch>
                       <a:fillRect/>
                     </a:stretch>
@@ -1569,28 +1943,31 @@
         </w:rPr>
         <w:t>而第二种方式会分批次的将文件通过管道进入rm命令，不会报错</w:t>
       </w:r>
-      <w:r>
-        <w:rPr>
-          <w:rFonts w:hint="eastAsia"/>
-          <w:b/>
-          <w:bCs w:val="0"/>
-          <w:sz w:val="28"/>
-          <w:szCs w:val="36"/>
-          <w:lang w:val="en-US" w:eastAsia="zh-CN"/>
-        </w:rPr>
-        <w:br w:type="page"/>
-      </w:r>
-      <w:r>
-        <w:rPr>
-          <w:rFonts w:hint="eastAsia"/>
-          <w:b/>
-          <w:bCs w:val="0"/>
-          <w:sz w:val="28"/>
-          <w:szCs w:val="36"/>
-          <w:lang w:val="en-US" w:eastAsia="zh-CN"/>
-        </w:rPr>
-        <w:t>一个经典问题：</w:t>
-      </w:r>
+    </w:p>
+    <w:p>
+      <w:pPr>
+        <w:rPr>
+          <w:rFonts w:hint="eastAsia"/>
+          <w:b/>
+          <w:bCs w:val="0"/>
+          <w:sz w:val="28"/>
+          <w:szCs w:val="36"/>
+          <w:lang w:val="en-US" w:eastAsia="zh-CN"/>
+        </w:rPr>
+      </w:pPr>
+      <w:r>
+        <w:rPr>
+          <w:rFonts w:hint="eastAsia"/>
+          <w:b/>
+          <w:bCs w:val="0"/>
+          <w:sz w:val="28"/>
+          <w:szCs w:val="36"/>
+          <w:lang w:val="en-US" w:eastAsia="zh-CN"/>
+        </w:rPr>
+        <w:t xml:space="preserve">一个经典问题： </w:t>
+      </w:r>
+      <w:bookmarkStart w:id="0" w:name="_GoBack"/>
+      <w:bookmarkEnd w:id="0"/>
     </w:p>
     <w:p>
       <w:pPr>
@@ -1637,12 +2014,8 @@
     <w:p>
       <w:pPr>
         <w:rPr>
-          <w:rFonts w:hint="eastAsia"/>
-          <w:b/>
-          <w:bCs w:val="0"/>
-          <w:sz w:val="28"/>
-          <w:szCs w:val="36"/>
-          <w:lang w:val="en-US" w:eastAsia="zh-CN"/>
+          <w:b/>
+          <w:bCs w:val="0"/>
         </w:rPr>
       </w:pPr>
       <w:r>
@@ -1668,7 +2041,7 @@
                     </pic:cNvPicPr>
                   </pic:nvPicPr>
                   <pic:blipFill>
-                    <a:blip r:embed="rId15"/>
+                    <a:blip r:embed="rId18"/>
                     <a:stretch>
                       <a:fillRect/>
                     </a:stretch>
@@ -1693,6 +2066,82 @@
         </w:drawing>
       </w:r>
     </w:p>
+    <w:p>
+      <w:pPr>
+        <w:rPr>
+          <w:rFonts w:hint="eastAsia"/>
+          <w:b/>
+          <w:bCs w:val="0"/>
+          <w:sz w:val="28"/>
+          <w:szCs w:val="36"/>
+          <w:lang w:val="en-US" w:eastAsia="zh-CN"/>
+        </w:rPr>
+      </w:pPr>
+      <w:r>
+        <w:rPr>
+          <w:rFonts w:hint="eastAsia"/>
+          <w:b/>
+          <w:bCs w:val="0"/>
+          <w:sz w:val="28"/>
+          <w:szCs w:val="36"/>
+          <w:lang w:val="en-US" w:eastAsia="zh-CN"/>
+        </w:rPr>
+        <w:t>另一种方法</w:t>
+      </w:r>
+    </w:p>
+    <w:p>
+      <w:pPr>
+        <w:rPr>
+          <w:rFonts w:hint="eastAsia"/>
+          <w:b/>
+          <w:bCs w:val="0"/>
+          <w:lang w:val="en-US" w:eastAsia="zh-CN"/>
+        </w:rPr>
+      </w:pPr>
+      <w:r>
+        <w:drawing>
+          <wp:inline distT="0" distB="0" distL="114300" distR="114300">
+            <wp:extent cx="5266690" cy="1354455"/>
+            <wp:effectExtent l="0" t="0" r="10160" b="17145"/>
+            <wp:docPr id="20" name="图片 8"/>
+            <wp:cNvGraphicFramePr>
+              <a:graphicFrameLocks xmlns:a="http://schemas.openxmlformats.org/drawingml/2006/main" noChangeAspect="1"/>
+            </wp:cNvGraphicFramePr>
+            <a:graphic xmlns:a="http://schemas.openxmlformats.org/drawingml/2006/main">
+              <a:graphicData uri="http://schemas.openxmlformats.org/drawingml/2006/picture">
+                <pic:pic xmlns:pic="http://schemas.openxmlformats.org/drawingml/2006/picture">
+                  <pic:nvPicPr>
+                    <pic:cNvPr id="20" name="图片 8"/>
+                    <pic:cNvPicPr>
+                      <a:picLocks noChangeAspect="1"/>
+                    </pic:cNvPicPr>
+                  </pic:nvPicPr>
+                  <pic:blipFill>
+                    <a:blip r:embed="rId19"/>
+                    <a:stretch>
+                      <a:fillRect/>
+                    </a:stretch>
+                  </pic:blipFill>
+                  <pic:spPr>
+                    <a:xfrm>
+                      <a:off x="0" y="0"/>
+                      <a:ext cx="5266690" cy="1354455"/>
+                    </a:xfrm>
+                    <a:prstGeom prst="rect">
+                      <a:avLst/>
+                    </a:prstGeom>
+                    <a:noFill/>
+                    <a:ln w="9525">
+                      <a:noFill/>
+                    </a:ln>
+                  </pic:spPr>
+                </pic:pic>
+              </a:graphicData>
+            </a:graphic>
+          </wp:inline>
+        </w:drawing>
+      </w:r>
+    </w:p>
     <w:sectPr>
       <w:pgSz w:w="11906" w:h="16838"/>
       <w:pgMar w:top="1440" w:right="1800" w:bottom="1440" w:left="1800" w:header="851" w:footer="992" w:gutter="0"/>
@@ -1701,26 +2150,6 @@
     </w:sectPr>
   </w:body>
 </w:document>
-</file>
-
-<file path=word/numbering.xml><?xml version="1.0" encoding="utf-8"?>
-<w:numbering xmlns:wpc="http://schemas.microsoft.com/office/word/2010/wordprocessingCanvas" xmlns:mc="http://schemas.openxmlformats.org/markup-compatibility/2006" xmlns:o="urn:schemas-microsoft-com:office:office" xmlns:r="http://schemas.openxmlformats.org/officeDocument/2006/relationships" xmlns:m="http://schemas.openxmlformats.org/officeDocument/2006/math" xmlns:v="urn:schemas-microsoft-com:vml" xmlns:wp14="http://schemas.microsoft.com/office/word/2010/wordprocessingDrawing" xmlns:wp="http://schemas.openxmlformats.org/drawingml/2006/wordprocessingDrawing" xmlns:w10="urn:schemas-microsoft-com:office:word" xmlns:w="http://schemas.openxmlformats.org/wordprocessingml/2006/main" xmlns:w14="http://schemas.microsoft.com/office/word/2010/wordml" xmlns:wpg="http://schemas.microsoft.com/office/word/2010/wordprocessingGroup" xmlns:wpi="http://schemas.microsoft.com/office/word/2010/wordprocessingInk" xmlns:wne="http://schemas.microsoft.com/office/word/2006/wordml" xmlns:wps="http://schemas.microsoft.com/office/word/2010/wordprocessingShape" mc:Ignorable="w14 wp14">
-  <w:abstractNum w:abstractNumId="0">
-    <w:nsid w:val="599252E3"/>
-    <w:multiLevelType w:val="singleLevel"/>
-    <w:tmpl w:val="599252E3"/>
-    <w:lvl w:ilvl="0" w:tentative="0">
-      <w:start w:val="1"/>
-      <w:numFmt w:val="decimal"/>
-      <w:suff w:val="nothing"/>
-      <w:lvlText w:val="%1."/>
-      <w:lvlJc w:val="left"/>
-    </w:lvl>
-  </w:abstractNum>
-  <w:num w:numId="1">
-    <w:abstractNumId w:val="0"/>
-  </w:num>
-</w:numbering>
 </file>
 
 <file path=word/styles.xml><?xml version="1.0" encoding="utf-8"?>
@@ -1736,7 +2165,7 @@
     <w:lsdException w:qFormat="1" w:unhideWhenUsed="0" w:uiPriority="0" w:semiHidden="0" w:name="Normal"/>
     <w:lsdException w:qFormat="1" w:unhideWhenUsed="0" w:uiPriority="0" w:semiHidden="0" w:name="heading 1"/>
     <w:lsdException w:qFormat="1" w:uiPriority="0" w:semiHidden="0" w:name="heading 2"/>
-    <w:lsdException w:qFormat="1" w:uiPriority="0" w:name="heading 3"/>
+    <w:lsdException w:qFormat="1" w:uiPriority="0" w:semiHidden="0" w:name="heading 3"/>
     <w:lsdException w:qFormat="1" w:uiPriority="0" w:name="heading 4"/>
     <w:lsdException w:qFormat="1" w:uiPriority="0" w:name="heading 5"/>
     <w:lsdException w:qFormat="1" w:uiPriority="0" w:name="heading 6"/>
@@ -2040,6 +2469,7 @@
     <w:name w:val="heading 3"/>
     <w:basedOn w:val="1"/>
     <w:next w:val="1"/>
+    <w:link w:val="8"/>
     <w:unhideWhenUsed/>
     <w:qFormat/>
     <w:uiPriority w:val="0"/>
@@ -2081,6 +2511,15 @@
     <w:uiPriority w:val="0"/>
     <w:rPr>
       <w:rFonts w:ascii="Arial" w:hAnsi="Arial" w:eastAsia="黑体"/>
+      <w:b/>
+      <w:sz w:val="32"/>
+    </w:rPr>
+  </w:style>
+  <w:style w:type="character" w:customStyle="1" w:styleId="8">
+    <w:name w:val="标题 3 Char"/>
+    <w:link w:val="4"/>
+    <w:uiPriority w:val="0"/>
+    <w:rPr>
       <w:b/>
       <w:sz w:val="32"/>
     </w:rPr>
